--- a/Caritas-Word/大格局.docx
+++ b/Caritas-Word/大格局.docx
@@ -4,345 +4,391 @@
   <w:body>
     <w:p>
       <w:pPr>
-        <w:rPr>
-          <w:rFonts w:ascii="HarmonyOS Sans Light" w:eastAsia="字家玲珑锐楷" w:hAnsi="HarmonyOS Sans Light"/>
-          <w:sz w:val="21"/>
-          <w:szCs w:val="21"/>
-        </w:rPr>
-      </w:pPr>
-      <w:r>
-        <w:rPr>
-          <w:rFonts w:ascii="HarmonyOS Sans Light" w:eastAsia="字家玲珑锐楷" w:hAnsi="HarmonyOS Sans Light" w:hint="eastAsia"/>
-          <w:sz w:val="21"/>
-          <w:szCs w:val="21"/>
+        <w:spacing w:beforeLines="35" w:before="114" w:afterLines="35" w:after="114"/>
+        <w:rPr>
+          <w:rFonts w:ascii="HarmonyOS Sans Light" w:eastAsia="字家玲珑锐楷" w:hAnsi="HarmonyOS Sans Light"/>
+          <w:sz w:val="23"/>
+          <w:szCs w:val="23"/>
+        </w:rPr>
+      </w:pPr>
+      <w:r>
+        <w:rPr>
+          <w:rFonts w:ascii="HarmonyOS Sans Light" w:eastAsia="字家玲珑锐楷" w:hAnsi="HarmonyOS Sans Light" w:hint="eastAsia"/>
+          <w:sz w:val="23"/>
+          <w:szCs w:val="23"/>
         </w:rPr>
         <w:t>#</w:t>
       </w:r>
       <w:r>
         <w:rPr>
           <w:rFonts w:ascii="HarmonyOS Sans Light" w:eastAsia="字家玲珑锐楷" w:hAnsi="HarmonyOS Sans Light" w:hint="eastAsia"/>
-          <w:sz w:val="21"/>
-          <w:szCs w:val="21"/>
+          <w:sz w:val="23"/>
+          <w:szCs w:val="23"/>
         </w:rPr>
         <w:t>大格局</w:t>
       </w:r>
       <w:r>
         <w:rPr>
           <w:rFonts w:ascii="HarmonyOS Sans Light" w:eastAsia="字家玲珑锐楷" w:hAnsi="HarmonyOS Sans Light" w:hint="eastAsia"/>
-          <w:sz w:val="21"/>
-          <w:szCs w:val="21"/>
+          <w:sz w:val="23"/>
+          <w:szCs w:val="23"/>
         </w:rPr>
         <w:t>#</w:t>
       </w:r>
     </w:p>
     <w:p>
       <w:pPr>
-        <w:rPr>
-          <w:rFonts w:ascii="HarmonyOS Sans Light" w:eastAsia="字家玲珑锐楷" w:hAnsi="HarmonyOS Sans Light"/>
-          <w:sz w:val="21"/>
-          <w:szCs w:val="21"/>
-        </w:rPr>
-      </w:pPr>
-    </w:p>
-    <w:p>
-      <w:pPr>
+        <w:spacing w:beforeLines="35" w:before="114" w:afterLines="35" w:after="114"/>
+        <w:rPr>
+          <w:rFonts w:ascii="HarmonyOS Sans Light" w:eastAsia="字家玲珑锐楷" w:hAnsi="HarmonyOS Sans Light"/>
+          <w:sz w:val="23"/>
+          <w:szCs w:val="23"/>
+        </w:rPr>
+      </w:pPr>
+    </w:p>
+    <w:p>
+      <w:pPr>
+        <w:spacing w:beforeLines="35" w:before="114" w:afterLines="35" w:after="114"/>
         <w:jc w:val="center"/>
         <w:rPr>
           <w:rFonts w:ascii="HarmonyOS Sans Light" w:eastAsia="字家玲珑锐楷" w:hAnsi="HarmonyOS Sans Light"/>
-          <w:sz w:val="21"/>
-          <w:szCs w:val="21"/>
-        </w:rPr>
-      </w:pPr>
-      <w:r>
-        <w:rPr>
-          <w:rFonts w:ascii="HarmonyOS Sans Light" w:eastAsia="字家玲珑锐楷" w:hAnsi="HarmonyOS Sans Light" w:hint="eastAsia"/>
-          <w:sz w:val="21"/>
-          <w:szCs w:val="21"/>
-        </w:rPr>
-        <w:t>问题：</w:t>
-      </w:r>
-      <w:r>
-        <w:rPr>
-          <w:rFonts w:ascii="HarmonyOS Sans Light" w:eastAsia="字家玲珑锐楷" w:hAnsi="HarmonyOS Sans Light" w:hint="eastAsia"/>
-          <w:sz w:val="21"/>
-          <w:szCs w:val="21"/>
-        </w:rPr>
-        <w:t>什么是大格局？大格局的人有哪些表现和思维模式？</w:t>
-      </w:r>
-    </w:p>
-    <w:p>
-      <w:pPr>
-        <w:rPr>
-          <w:rFonts w:ascii="HarmonyOS Sans Light" w:eastAsia="字家玲珑锐楷" w:hAnsi="HarmonyOS Sans Light"/>
-          <w:sz w:val="21"/>
-          <w:szCs w:val="21"/>
-        </w:rPr>
-      </w:pPr>
-    </w:p>
-    <w:p>
-      <w:pPr>
-        <w:ind w:firstLine="420"/>
-        <w:rPr>
-          <w:rFonts w:ascii="HarmonyOS Sans Light" w:eastAsia="字家玲珑锐楷" w:hAnsi="HarmonyOS Sans Light"/>
-          <w:sz w:val="21"/>
-          <w:szCs w:val="21"/>
-        </w:rPr>
-      </w:pPr>
-      <w:r>
-        <w:rPr>
-          <w:rFonts w:ascii="HarmonyOS Sans Light" w:eastAsia="字家玲珑锐楷" w:hAnsi="HarmonyOS Sans Light" w:hint="eastAsia"/>
-          <w:sz w:val="21"/>
-          <w:szCs w:val="21"/>
+          <w:sz w:val="23"/>
+          <w:szCs w:val="23"/>
+        </w:rPr>
+      </w:pPr>
+      <w:r>
+        <w:rPr>
+          <w:rFonts w:ascii="HarmonyOS Sans Light" w:eastAsia="字家玲珑锐楷" w:hAnsi="HarmonyOS Sans Light" w:hint="eastAsia"/>
+          <w:sz w:val="23"/>
+          <w:szCs w:val="23"/>
+        </w:rPr>
+        <w:t>问题：什么是大格局？大格局的人有哪些表现和思维模式？</w:t>
+      </w:r>
+    </w:p>
+    <w:p>
+      <w:pPr>
+        <w:spacing w:beforeLines="35" w:before="114" w:afterLines="35" w:after="114"/>
+        <w:rPr>
+          <w:rFonts w:ascii="HarmonyOS Sans Light" w:eastAsia="字家玲珑锐楷" w:hAnsi="HarmonyOS Sans Light"/>
+          <w:sz w:val="23"/>
+          <w:szCs w:val="23"/>
+        </w:rPr>
+      </w:pPr>
+    </w:p>
+    <w:p>
+      <w:pPr>
+        <w:spacing w:beforeLines="35" w:before="114" w:afterLines="35" w:after="114"/>
+        <w:ind w:firstLine="420"/>
+        <w:rPr>
+          <w:rFonts w:ascii="HarmonyOS Sans Light" w:eastAsia="字家玲珑锐楷" w:hAnsi="HarmonyOS Sans Light"/>
+          <w:sz w:val="23"/>
+          <w:szCs w:val="23"/>
+        </w:rPr>
+      </w:pPr>
+      <w:r>
+        <w:rPr>
+          <w:rFonts w:ascii="HarmonyOS Sans Light" w:eastAsia="字家玲珑锐楷" w:hAnsi="HarmonyOS Sans Light" w:hint="eastAsia"/>
+          <w:sz w:val="23"/>
+          <w:szCs w:val="23"/>
         </w:rPr>
         <w:t>大格局有一个很简单的判别方式。</w:t>
       </w:r>
     </w:p>
     <w:p>
       <w:pPr>
-        <w:ind w:firstLine="420"/>
-        <w:rPr>
-          <w:rFonts w:ascii="HarmonyOS Sans Light" w:eastAsia="字家玲珑锐楷" w:hAnsi="HarmonyOS Sans Light"/>
-          <w:sz w:val="21"/>
-          <w:szCs w:val="21"/>
-        </w:rPr>
-      </w:pPr>
-      <w:r>
-        <w:rPr>
-          <w:rFonts w:ascii="HarmonyOS Sans Light" w:eastAsia="字家玲珑锐楷" w:hAnsi="HarmonyOS Sans Light" w:hint="eastAsia"/>
-          <w:sz w:val="21"/>
-          <w:szCs w:val="21"/>
+        <w:spacing w:beforeLines="35" w:before="114" w:afterLines="35" w:after="114"/>
+        <w:ind w:firstLine="420"/>
+        <w:rPr>
+          <w:rFonts w:ascii="HarmonyOS Sans Light" w:eastAsia="字家玲珑锐楷" w:hAnsi="HarmonyOS Sans Light"/>
+          <w:sz w:val="23"/>
+          <w:szCs w:val="23"/>
+        </w:rPr>
+      </w:pPr>
+      <w:r>
+        <w:rPr>
+          <w:rFonts w:ascii="HarmonyOS Sans Light" w:eastAsia="字家玲珑锐楷" w:hAnsi="HarmonyOS Sans Light" w:hint="eastAsia"/>
+          <w:sz w:val="23"/>
+          <w:szCs w:val="23"/>
         </w:rPr>
         <w:t>既不是“资金规模”，也不是“建筑面积”，也不是“人员总量”。</w:t>
       </w:r>
     </w:p>
     <w:p>
       <w:pPr>
-        <w:ind w:firstLine="420"/>
-        <w:rPr>
-          <w:rFonts w:ascii="HarmonyOS Sans Light" w:eastAsia="字家玲珑锐楷" w:hAnsi="HarmonyOS Sans Light"/>
-          <w:sz w:val="21"/>
-          <w:szCs w:val="21"/>
-        </w:rPr>
-      </w:pPr>
-      <w:r>
-        <w:rPr>
-          <w:rFonts w:ascii="HarmonyOS Sans Light" w:eastAsia="字家玲珑锐楷" w:hAnsi="HarmonyOS Sans Light" w:hint="eastAsia"/>
-          <w:sz w:val="21"/>
-          <w:szCs w:val="21"/>
-        </w:rPr>
-        <w:t>而是考量的</w:t>
+        <w:spacing w:beforeLines="35" w:before="114" w:afterLines="35" w:after="114"/>
+        <w:ind w:firstLine="420"/>
+        <w:rPr>
+          <w:rFonts w:ascii="HarmonyOS Sans Light" w:eastAsia="字家玲珑锐楷" w:hAnsi="HarmonyOS Sans Light"/>
+          <w:sz w:val="23"/>
+          <w:szCs w:val="23"/>
+        </w:rPr>
+      </w:pPr>
+      <w:r>
+        <w:rPr>
+          <w:rFonts w:ascii="HarmonyOS Sans Light" w:eastAsia="字家玲珑锐楷" w:hAnsi="HarmonyOS Sans Light" w:hint="eastAsia"/>
+          <w:sz w:val="23"/>
+          <w:szCs w:val="23"/>
+        </w:rPr>
+        <w:t>而是</w:t>
+      </w:r>
+      <w:proofErr w:type="gramStart"/>
+      <w:r>
+        <w:rPr>
+          <w:rFonts w:ascii="HarmonyOS Sans Light" w:eastAsia="字家玲珑锐楷" w:hAnsi="HarmonyOS Sans Light" w:hint="eastAsia"/>
+          <w:sz w:val="23"/>
+          <w:szCs w:val="23"/>
+        </w:rPr>
+        <w:t>考量</w:t>
+      </w:r>
+      <w:proofErr w:type="gramEnd"/>
+      <w:r>
+        <w:rPr>
+          <w:rFonts w:ascii="HarmonyOS Sans Light" w:eastAsia="字家玲珑锐楷" w:hAnsi="HarmonyOS Sans Light" w:hint="eastAsia"/>
+          <w:sz w:val="23"/>
+          <w:szCs w:val="23"/>
+        </w:rPr>
+        <w:t>的</w:t>
       </w:r>
       <w:r>
         <w:rPr>
           <w:rFonts w:ascii="HarmonyOS Sans Light" w:eastAsia="点字青花楷" w:hAnsi="HarmonyOS Sans Light" w:hint="eastAsia"/>
-          <w:sz w:val="21"/>
-          <w:szCs w:val="21"/>
+          <w:sz w:val="23"/>
+          <w:szCs w:val="23"/>
         </w:rPr>
         <w:t>历史感。</w:t>
       </w:r>
     </w:p>
     <w:p>
       <w:pPr>
-        <w:ind w:firstLine="420"/>
-        <w:rPr>
-          <w:rFonts w:ascii="HarmonyOS Sans Light" w:eastAsia="字家玲珑锐楷" w:hAnsi="HarmonyOS Sans Light"/>
-          <w:sz w:val="21"/>
-          <w:szCs w:val="21"/>
-        </w:rPr>
-      </w:pPr>
-      <w:r>
-        <w:rPr>
-          <w:rFonts w:ascii="HarmonyOS Sans Light" w:eastAsia="字家玲珑锐楷" w:hAnsi="HarmonyOS Sans Light" w:hint="eastAsia"/>
-          <w:sz w:val="21"/>
-          <w:szCs w:val="21"/>
+        <w:spacing w:beforeLines="35" w:before="114" w:afterLines="35" w:after="114"/>
+        <w:ind w:firstLine="420"/>
+        <w:rPr>
+          <w:rFonts w:ascii="HarmonyOS Sans Light" w:eastAsia="字家玲珑锐楷" w:hAnsi="HarmonyOS Sans Light"/>
+          <w:sz w:val="23"/>
+          <w:szCs w:val="23"/>
+        </w:rPr>
+      </w:pPr>
+      <w:r>
+        <w:rPr>
+          <w:rFonts w:ascii="HarmonyOS Sans Light" w:eastAsia="字家玲珑锐楷" w:hAnsi="HarmonyOS Sans Light" w:hint="eastAsia"/>
+          <w:sz w:val="23"/>
+          <w:szCs w:val="23"/>
         </w:rPr>
         <w:t>不仅仅为一时、一地、一事而谋，而且时时处处</w:t>
       </w:r>
       <w:r>
         <w:rPr>
           <w:rFonts w:ascii="HarmonyOS Sans Light" w:eastAsia="点字青花楷" w:hAnsi="HarmonyOS Sans Light" w:hint="eastAsia"/>
-          <w:sz w:val="21"/>
-          <w:szCs w:val="21"/>
+          <w:sz w:val="23"/>
+          <w:szCs w:val="23"/>
         </w:rPr>
         <w:t>既充分的面对现实的挑战，也站在一切过去的经验之上，面向一切未来的可能。</w:t>
       </w:r>
     </w:p>
     <w:p>
       <w:pPr>
-        <w:ind w:firstLine="420"/>
-        <w:rPr>
-          <w:rFonts w:ascii="HarmonyOS Sans Light" w:eastAsia="字家玲珑锐楷" w:hAnsi="HarmonyOS Sans Light"/>
-          <w:sz w:val="21"/>
-          <w:szCs w:val="21"/>
-        </w:rPr>
-      </w:pPr>
-      <w:r>
-        <w:rPr>
-          <w:rFonts w:ascii="HarmonyOS Sans Light" w:eastAsia="字家玲珑锐楷" w:hAnsi="HarmonyOS Sans Light" w:hint="eastAsia"/>
-          <w:sz w:val="21"/>
-          <w:szCs w:val="21"/>
-        </w:rPr>
-        <w:t>这类人，必定对历史有相当深入的心得和认识，对现状有清醒而毫不乡愿的认识，而对未来有超出常人的愿景和安排。</w:t>
-      </w:r>
-    </w:p>
-    <w:p>
-      <w:pPr>
-        <w:ind w:firstLine="420"/>
-        <w:rPr>
-          <w:rFonts w:ascii="HarmonyOS Sans Light" w:eastAsia="字家玲珑锐楷" w:hAnsi="HarmonyOS Sans Light"/>
-          <w:sz w:val="21"/>
-          <w:szCs w:val="21"/>
-        </w:rPr>
-      </w:pPr>
-      <w:r>
-        <w:rPr>
-          <w:rFonts w:ascii="HarmonyOS Sans Light" w:eastAsia="字家玲珑锐楷" w:hAnsi="HarmonyOS Sans Light" w:hint="eastAsia"/>
-          <w:sz w:val="21"/>
-          <w:szCs w:val="21"/>
+        <w:spacing w:beforeLines="35" w:before="114" w:afterLines="35" w:after="114"/>
+        <w:ind w:firstLine="420"/>
+        <w:rPr>
+          <w:rFonts w:ascii="HarmonyOS Sans Light" w:eastAsia="字家玲珑锐楷" w:hAnsi="HarmonyOS Sans Light"/>
+          <w:sz w:val="23"/>
+          <w:szCs w:val="23"/>
+        </w:rPr>
+      </w:pPr>
+      <w:r>
+        <w:rPr>
+          <w:rFonts w:ascii="HarmonyOS Sans Light" w:eastAsia="字家玲珑锐楷" w:hAnsi="HarmonyOS Sans Light" w:hint="eastAsia"/>
+          <w:sz w:val="23"/>
+          <w:szCs w:val="23"/>
+        </w:rPr>
+        <w:t>这类人，必定对历史有相当深入的心得和认识，对现状有清醒而毫不乡愿的认识，而对未来有超出常人</w:t>
+      </w:r>
+      <w:proofErr w:type="gramStart"/>
+      <w:r>
+        <w:rPr>
+          <w:rFonts w:ascii="HarmonyOS Sans Light" w:eastAsia="字家玲珑锐楷" w:hAnsi="HarmonyOS Sans Light" w:hint="eastAsia"/>
+          <w:sz w:val="23"/>
+          <w:szCs w:val="23"/>
+        </w:rPr>
+        <w:t>的愿景和</w:t>
+      </w:r>
+      <w:proofErr w:type="gramEnd"/>
+      <w:r>
+        <w:rPr>
+          <w:rFonts w:ascii="HarmonyOS Sans Light" w:eastAsia="字家玲珑锐楷" w:hAnsi="HarmonyOS Sans Light" w:hint="eastAsia"/>
+          <w:sz w:val="23"/>
+          <w:szCs w:val="23"/>
+        </w:rPr>
+        <w:t>安排。</w:t>
+      </w:r>
+    </w:p>
+    <w:p>
+      <w:pPr>
+        <w:spacing w:beforeLines="35" w:before="114" w:afterLines="35" w:after="114"/>
+        <w:ind w:firstLine="420"/>
+        <w:rPr>
+          <w:rFonts w:ascii="HarmonyOS Sans Light" w:eastAsia="字家玲珑锐楷" w:hAnsi="HarmonyOS Sans Light"/>
+          <w:sz w:val="23"/>
+          <w:szCs w:val="23"/>
+        </w:rPr>
+      </w:pPr>
+      <w:r>
+        <w:rPr>
+          <w:rFonts w:ascii="HarmonyOS Sans Light" w:eastAsia="字家玲珑锐楷" w:hAnsi="HarmonyOS Sans Light" w:hint="eastAsia"/>
+          <w:sz w:val="23"/>
+          <w:szCs w:val="23"/>
         </w:rPr>
         <w:t>这些人常常选择旁人觉得“莫名其妙”的奇怪方案。这种方案，往往放在实施的当下让人觉得有点令人难以理解的“迂腐”、“累赘”而“没有必要”，甚至“有无谓风险和多余成本”。</w:t>
       </w:r>
     </w:p>
     <w:p>
       <w:pPr>
-        <w:ind w:firstLine="420"/>
-        <w:rPr>
-          <w:rFonts w:ascii="HarmonyOS Sans Light" w:eastAsia="字家玲珑锐楷" w:hAnsi="HarmonyOS Sans Light"/>
-          <w:sz w:val="21"/>
-          <w:szCs w:val="21"/>
-        </w:rPr>
-      </w:pPr>
-      <w:r>
-        <w:rPr>
-          <w:rFonts w:ascii="HarmonyOS Sans Light" w:eastAsia="字家玲珑锐楷" w:hAnsi="HarmonyOS Sans Light" w:hint="eastAsia"/>
-          <w:sz w:val="21"/>
-          <w:szCs w:val="21"/>
+        <w:spacing w:beforeLines="35" w:before="114" w:afterLines="35" w:after="114"/>
+        <w:ind w:firstLine="420"/>
+        <w:rPr>
+          <w:rFonts w:ascii="HarmonyOS Sans Light" w:eastAsia="字家玲珑锐楷" w:hAnsi="HarmonyOS Sans Light"/>
+          <w:sz w:val="23"/>
+          <w:szCs w:val="23"/>
+        </w:rPr>
+      </w:pPr>
+      <w:r>
+        <w:rPr>
+          <w:rFonts w:ascii="HarmonyOS Sans Light" w:eastAsia="字家玲珑锐楷" w:hAnsi="HarmonyOS Sans Light" w:hint="eastAsia"/>
+          <w:sz w:val="23"/>
+          <w:szCs w:val="23"/>
         </w:rPr>
         <w:t>但是将来等那些事情到来，人们才会看到这些铺垫是多么的有先见之明。</w:t>
       </w:r>
     </w:p>
     <w:p>
       <w:pPr>
-        <w:ind w:firstLine="420"/>
-        <w:rPr>
-          <w:rFonts w:ascii="HarmonyOS Sans Light" w:eastAsia="字家玲珑锐楷" w:hAnsi="HarmonyOS Sans Light"/>
-          <w:sz w:val="21"/>
-          <w:szCs w:val="21"/>
-        </w:rPr>
-      </w:pPr>
-      <w:r>
-        <w:rPr>
-          <w:rFonts w:ascii="HarmonyOS Sans Light" w:eastAsia="字家玲珑锐楷" w:hAnsi="HarmonyOS Sans Light" w:hint="eastAsia"/>
-          <w:sz w:val="21"/>
-          <w:szCs w:val="21"/>
+        <w:spacing w:beforeLines="35" w:before="114" w:afterLines="35" w:after="114"/>
+        <w:ind w:firstLine="420"/>
+        <w:rPr>
+          <w:rFonts w:ascii="HarmonyOS Sans Light" w:eastAsia="字家玲珑锐楷" w:hAnsi="HarmonyOS Sans Light"/>
+          <w:sz w:val="23"/>
+          <w:szCs w:val="23"/>
+        </w:rPr>
+      </w:pPr>
+      <w:r>
+        <w:rPr>
+          <w:rFonts w:ascii="HarmonyOS Sans Light" w:eastAsia="字家玲珑锐楷" w:hAnsi="HarmonyOS Sans Light" w:hint="eastAsia"/>
+          <w:sz w:val="23"/>
+          <w:szCs w:val="23"/>
         </w:rPr>
         <w:t>格局，和空间和数量没有关系——历史上多有器量狭小、人格猥琐的帝王将相，也有的是一掷万金的穷富人。</w:t>
       </w:r>
     </w:p>
     <w:p>
       <w:pPr>
+        <w:spacing w:beforeLines="35" w:before="114" w:afterLines="35" w:after="114"/>
         <w:ind w:firstLine="420"/>
         <w:rPr>
           <w:rFonts w:ascii="HarmonyOS Sans Light" w:eastAsia="点字青花楷" w:hAnsi="HarmonyOS Sans Light"/>
-          <w:sz w:val="21"/>
-          <w:szCs w:val="21"/>
-        </w:rPr>
-      </w:pPr>
-      <w:r>
-        <w:rPr>
-          <w:rFonts w:ascii="HarmonyOS Sans Light" w:eastAsia="字家玲珑锐楷" w:hAnsi="HarmonyOS Sans Light" w:hint="eastAsia"/>
-          <w:sz w:val="21"/>
-          <w:szCs w:val="21"/>
+          <w:sz w:val="23"/>
+          <w:szCs w:val="23"/>
+        </w:rPr>
+      </w:pPr>
+      <w:r>
+        <w:rPr>
+          <w:rFonts w:ascii="HarmonyOS Sans Light" w:eastAsia="字家玲珑锐楷" w:hAnsi="HarmonyOS Sans Light" w:hint="eastAsia"/>
+          <w:sz w:val="23"/>
+          <w:szCs w:val="23"/>
         </w:rPr>
         <w:t>但却从来没有</w:t>
       </w:r>
       <w:r>
         <w:rPr>
           <w:rFonts w:ascii="HarmonyOS Sans Light" w:eastAsia="点字青花楷" w:hAnsi="HarmonyOS Sans Light" w:hint="eastAsia"/>
-          <w:sz w:val="21"/>
-          <w:szCs w:val="21"/>
+          <w:sz w:val="23"/>
+          <w:szCs w:val="23"/>
         </w:rPr>
         <w:t>能谋后世的小人。</w:t>
       </w:r>
     </w:p>
     <w:p>
       <w:pPr>
-        <w:ind w:firstLine="420"/>
-        <w:rPr>
-          <w:rFonts w:ascii="HarmonyOS Sans Light" w:eastAsia="字家玲珑锐楷" w:hAnsi="HarmonyOS Sans Light"/>
-          <w:sz w:val="21"/>
-          <w:szCs w:val="21"/>
-        </w:rPr>
-      </w:pPr>
-      <w:r>
-        <w:rPr>
-          <w:rFonts w:ascii="HarmonyOS Sans Light" w:eastAsia="字家玲珑锐楷" w:hAnsi="HarmonyOS Sans Light" w:hint="eastAsia"/>
-          <w:sz w:val="21"/>
-          <w:szCs w:val="21"/>
+        <w:spacing w:beforeLines="35" w:before="114" w:afterLines="35" w:after="114"/>
+        <w:ind w:firstLine="420"/>
+        <w:rPr>
+          <w:rFonts w:ascii="HarmonyOS Sans Light" w:eastAsia="字家玲珑锐楷" w:hAnsi="HarmonyOS Sans Light"/>
+          <w:sz w:val="23"/>
+          <w:szCs w:val="23"/>
+        </w:rPr>
+      </w:pPr>
+      <w:r>
+        <w:rPr>
+          <w:rFonts w:ascii="HarmonyOS Sans Light" w:eastAsia="字家玲珑锐楷" w:hAnsi="HarmonyOS Sans Light" w:hint="eastAsia"/>
+          <w:sz w:val="23"/>
+          <w:szCs w:val="23"/>
         </w:rPr>
         <w:t>这就是格局的衡量方法——看一个人有没有历史使命感，有没有和这个历史使命感匹配的历史修养。</w:t>
       </w:r>
     </w:p>
     <w:p>
       <w:pPr>
-        <w:ind w:firstLine="420"/>
-        <w:rPr>
-          <w:rFonts w:ascii="HarmonyOS Sans Light" w:eastAsia="字家玲珑锐楷" w:hAnsi="HarmonyOS Sans Light"/>
-          <w:sz w:val="21"/>
-          <w:szCs w:val="21"/>
-        </w:rPr>
-      </w:pPr>
-      <w:r>
-        <w:rPr>
-          <w:rFonts w:ascii="HarmonyOS Sans Light" w:eastAsia="字家玲珑锐楷" w:hAnsi="HarmonyOS Sans Light" w:hint="eastAsia"/>
-          <w:sz w:val="21"/>
-          <w:szCs w:val="21"/>
+        <w:spacing w:beforeLines="35" w:before="114" w:afterLines="35" w:after="114"/>
+        <w:ind w:firstLine="420"/>
+        <w:rPr>
+          <w:rFonts w:ascii="HarmonyOS Sans Light" w:eastAsia="字家玲珑锐楷" w:hAnsi="HarmonyOS Sans Light"/>
+          <w:sz w:val="23"/>
+          <w:szCs w:val="23"/>
+        </w:rPr>
+      </w:pPr>
+      <w:r>
+        <w:rPr>
+          <w:rFonts w:ascii="HarmonyOS Sans Light" w:eastAsia="字家玲珑锐楷" w:hAnsi="HarmonyOS Sans Light" w:hint="eastAsia"/>
+          <w:sz w:val="23"/>
+          <w:szCs w:val="23"/>
         </w:rPr>
         <w:t>哪怕他只是个图书管理员，或者炮兵少尉，甚至只是个在市场到处找人聊天的。</w:t>
       </w:r>
     </w:p>
     <w:p>
       <w:pPr>
-        <w:rPr>
-          <w:rFonts w:ascii="HarmonyOS Sans Light" w:eastAsia="字家玲珑锐楷" w:hAnsi="HarmonyOS Sans Light"/>
-          <w:sz w:val="21"/>
-          <w:szCs w:val="21"/>
-        </w:rPr>
-      </w:pPr>
-    </w:p>
-    <w:p>
-      <w:pPr>
+        <w:spacing w:beforeLines="35" w:before="114" w:afterLines="35" w:after="114"/>
+        <w:rPr>
+          <w:rFonts w:ascii="HarmonyOS Sans Light" w:eastAsia="字家玲珑锐楷" w:hAnsi="HarmonyOS Sans Light"/>
+          <w:sz w:val="23"/>
+          <w:szCs w:val="23"/>
+        </w:rPr>
+      </w:pPr>
+    </w:p>
+    <w:p>
+      <w:pPr>
+        <w:spacing w:beforeLines="35" w:before="114" w:afterLines="35" w:after="114"/>
         <w:jc w:val="right"/>
         <w:rPr>
           <w:rFonts w:ascii="HarmonyOS Sans Light" w:eastAsia="字家玲珑锐楷" w:hAnsi="HarmonyOS Sans Light"/>
-          <w:sz w:val="21"/>
-          <w:szCs w:val="21"/>
-        </w:rPr>
-      </w:pPr>
-      <w:r>
-        <w:rPr>
-          <w:rFonts w:ascii="HarmonyOS Sans Light" w:eastAsia="字家玲珑锐楷" w:hAnsi="HarmonyOS Sans Light" w:hint="eastAsia"/>
-          <w:sz w:val="21"/>
-          <w:szCs w:val="21"/>
+          <w:sz w:val="23"/>
+          <w:szCs w:val="23"/>
+        </w:rPr>
+      </w:pPr>
+      <w:r>
+        <w:rPr>
+          <w:rFonts w:ascii="HarmonyOS Sans Light" w:eastAsia="字家玲珑锐楷" w:hAnsi="HarmonyOS Sans Light" w:hint="eastAsia"/>
+          <w:sz w:val="23"/>
+          <w:szCs w:val="23"/>
         </w:rPr>
         <w:t>编辑于</w:t>
       </w:r>
       <w:r>
         <w:rPr>
           <w:rFonts w:ascii="HarmonyOS Sans Light" w:eastAsia="字家玲珑锐楷" w:hAnsi="HarmonyOS Sans Light" w:hint="eastAsia"/>
-          <w:sz w:val="21"/>
-          <w:szCs w:val="21"/>
+          <w:sz w:val="23"/>
+          <w:szCs w:val="23"/>
         </w:rPr>
         <w:t xml:space="preserve"> 2021-05-25</w:t>
       </w:r>
     </w:p>
     <w:p>
       <w:pPr>
+        <w:spacing w:beforeLines="35" w:before="114" w:afterLines="35" w:after="114"/>
         <w:jc w:val="right"/>
         <w:rPr>
           <w:rFonts w:ascii="HarmonyOS Sans Light" w:eastAsia="字家玲珑锐楷" w:hAnsi="HarmonyOS Sans Light"/>
-          <w:sz w:val="21"/>
-          <w:szCs w:val="21"/>
+          <w:sz w:val="23"/>
+          <w:szCs w:val="23"/>
         </w:rPr>
       </w:pPr>
       <w:hyperlink r:id="rId4" w:history="1">
@@ -350,8 +396,8 @@
           <w:rPr>
             <w:rStyle w:val="aa"/>
             <w:rFonts w:ascii="HarmonyOS Sans Light" w:eastAsia="字家玲珑锐楷" w:hAnsi="HarmonyOS Sans Light" w:hint="eastAsia"/>
-            <w:sz w:val="21"/>
-            <w:szCs w:val="21"/>
+            <w:sz w:val="23"/>
+            <w:szCs w:val="23"/>
           </w:rPr>
           <w:t>https://www.zhihu.com/answer/1309971067</w:t>
         </w:r>
@@ -359,464 +405,532 @@
     </w:p>
     <w:p>
       <w:pPr>
-        <w:rPr>
-          <w:rFonts w:ascii="HarmonyOS Sans Light" w:eastAsia="字家玲珑锐楷" w:hAnsi="HarmonyOS Sans Light"/>
-          <w:sz w:val="21"/>
-          <w:szCs w:val="21"/>
-        </w:rPr>
-      </w:pPr>
-    </w:p>
-    <w:p>
-      <w:pPr>
-        <w:rPr>
-          <w:rFonts w:ascii="HarmonyOS Sans Light" w:eastAsia="字家玲珑锐楷" w:hAnsi="HarmonyOS Sans Light" w:hint="eastAsia"/>
-          <w:sz w:val="21"/>
-          <w:szCs w:val="21"/>
-        </w:rPr>
-      </w:pPr>
-      <w:r>
-        <w:rPr>
-          <w:rFonts w:ascii="HarmonyOS Sans Light" w:eastAsia="字家玲珑锐楷" w:hAnsi="HarmonyOS Sans Light" w:hint="eastAsia"/>
-          <w:sz w:val="21"/>
-          <w:szCs w:val="21"/>
+        <w:spacing w:beforeLines="35" w:before="114" w:afterLines="35" w:after="114"/>
+        <w:rPr>
+          <w:rFonts w:ascii="HarmonyOS Sans Light" w:eastAsia="字家玲珑锐楷" w:hAnsi="HarmonyOS Sans Light"/>
+          <w:sz w:val="23"/>
+          <w:szCs w:val="23"/>
+        </w:rPr>
+      </w:pPr>
+    </w:p>
+    <w:p>
+      <w:pPr>
+        <w:spacing w:beforeLines="35" w:before="114" w:afterLines="35" w:after="114"/>
+        <w:rPr>
+          <w:rFonts w:ascii="HarmonyOS Sans Light" w:eastAsia="字家玲珑锐楷" w:hAnsi="HarmonyOS Sans Light"/>
+          <w:sz w:val="23"/>
+          <w:szCs w:val="23"/>
+        </w:rPr>
+      </w:pPr>
+      <w:r>
+        <w:rPr>
+          <w:rFonts w:ascii="HarmonyOS Sans Light" w:eastAsia="字家玲珑锐楷" w:hAnsi="HarmonyOS Sans Light" w:hint="eastAsia"/>
+          <w:sz w:val="23"/>
+          <w:szCs w:val="23"/>
         </w:rPr>
         <w:t>---</w:t>
       </w:r>
     </w:p>
     <w:p>
       <w:pPr>
-        <w:rPr>
-          <w:rFonts w:ascii="HarmonyOS Sans Light" w:eastAsia="字家玲珑锐楷" w:hAnsi="HarmonyOS Sans Light"/>
-        </w:rPr>
-      </w:pPr>
-    </w:p>
-    <w:p>
-      <w:pPr>
-        <w:rPr>
-          <w:rFonts w:ascii="HarmonyOS Sans Light" w:eastAsia="字家玲珑锐楷" w:hAnsi="HarmonyOS Sans Light"/>
-        </w:rPr>
-      </w:pPr>
-    </w:p>
-    <w:p>
-      <w:pPr>
-        <w:rPr>
-          <w:rFonts w:ascii="HarmonyOS Sans Light" w:eastAsia="字家玲珑锐楷" w:hAnsi="HarmonyOS Sans Light"/>
-        </w:rPr>
-      </w:pPr>
-    </w:p>
-    <w:p>
-      <w:pPr>
-        <w:rPr>
-          <w:rFonts w:ascii="HarmonyOS Sans Light" w:eastAsia="字家玲珑锐楷" w:hAnsi="HarmonyOS Sans Light"/>
-        </w:rPr>
-      </w:pPr>
-    </w:p>
-    <w:p>
-      <w:pPr>
-        <w:rPr>
-          <w:rFonts w:ascii="HarmonyOS Sans Light" w:eastAsia="字家玲珑锐楷" w:hAnsi="HarmonyOS Sans Light"/>
-        </w:rPr>
-      </w:pPr>
-    </w:p>
-    <w:p>
-      <w:pPr>
-        <w:rPr>
-          <w:rFonts w:ascii="HarmonyOS Sans Light" w:eastAsia="字家玲珑锐楷" w:hAnsi="HarmonyOS Sans Light"/>
-        </w:rPr>
-      </w:pPr>
-    </w:p>
-    <w:p>
-      <w:pPr>
-        <w:rPr>
-          <w:rFonts w:ascii="HarmonyOS Sans Light" w:eastAsia="字家玲珑锐楷" w:hAnsi="HarmonyOS Sans Light"/>
-        </w:rPr>
-      </w:pPr>
-    </w:p>
-    <w:p>
-      <w:pPr>
-        <w:rPr>
-          <w:rFonts w:ascii="HarmonyOS Sans Light" w:eastAsia="字家玲珑锐楷" w:hAnsi="HarmonyOS Sans Light"/>
-        </w:rPr>
-      </w:pPr>
-    </w:p>
-    <w:p>
-      <w:pPr>
-        <w:rPr>
-          <w:rFonts w:ascii="HarmonyOS Sans Light" w:eastAsia="字家玲珑锐楷" w:hAnsi="HarmonyOS Sans Light"/>
-        </w:rPr>
-      </w:pPr>
-    </w:p>
-    <w:p>
-      <w:pPr>
-        <w:rPr>
-          <w:rFonts w:ascii="HarmonyOS Sans Light" w:eastAsia="字家玲珑锐楷" w:hAnsi="HarmonyOS Sans Light"/>
-        </w:rPr>
-      </w:pPr>
-    </w:p>
-    <w:p>
-      <w:pPr>
-        <w:rPr>
-          <w:rFonts w:ascii="HarmonyOS Sans Light" w:eastAsia="字家玲珑锐楷" w:hAnsi="HarmonyOS Sans Light"/>
-        </w:rPr>
-      </w:pPr>
-    </w:p>
-    <w:p>
-      <w:pPr>
-        <w:rPr>
-          <w:rFonts w:ascii="HarmonyOS Sans Light" w:eastAsia="字家玲珑锐楷" w:hAnsi="HarmonyOS Sans Light"/>
-        </w:rPr>
-      </w:pPr>
-    </w:p>
-    <w:p>
-      <w:pPr>
-        <w:rPr>
-          <w:rFonts w:ascii="HarmonyOS Sans Light" w:eastAsia="字家玲珑锐楷" w:hAnsi="HarmonyOS Sans Light"/>
-        </w:rPr>
-      </w:pPr>
-    </w:p>
-    <w:p>
-      <w:pPr>
-        <w:rPr>
-          <w:rFonts w:ascii="HarmonyOS Sans Light" w:eastAsia="字家玲珑锐楷" w:hAnsi="HarmonyOS Sans Light"/>
-        </w:rPr>
-      </w:pPr>
-    </w:p>
-    <w:p>
-      <w:pPr>
-        <w:rPr>
-          <w:rFonts w:ascii="HarmonyOS Sans Light" w:eastAsia="字家玲珑锐楷" w:hAnsi="HarmonyOS Sans Light"/>
-        </w:rPr>
-      </w:pPr>
-    </w:p>
-    <w:p>
-      <w:pPr>
-        <w:rPr>
-          <w:rFonts w:ascii="HarmonyOS Sans Light" w:eastAsia="字家玲珑锐楷" w:hAnsi="HarmonyOS Sans Light"/>
-        </w:rPr>
-      </w:pPr>
-    </w:p>
-    <w:p>
-      <w:pPr>
-        <w:rPr>
-          <w:rFonts w:ascii="HarmonyOS Sans Light" w:eastAsia="字家玲珑锐楷" w:hAnsi="HarmonyOS Sans Light"/>
-        </w:rPr>
-      </w:pPr>
-    </w:p>
-    <w:p>
-      <w:pPr>
-        <w:rPr>
-          <w:rFonts w:ascii="HarmonyOS Sans Light" w:eastAsia="字家玲珑锐楷" w:hAnsi="HarmonyOS Sans Light"/>
-        </w:rPr>
-      </w:pPr>
-    </w:p>
-    <w:p>
-      <w:pPr>
-        <w:rPr>
-          <w:rFonts w:ascii="HarmonyOS Sans Light" w:eastAsia="字家玲珑锐楷" w:hAnsi="HarmonyOS Sans Light"/>
-        </w:rPr>
-      </w:pPr>
-    </w:p>
-    <w:p>
-      <w:pPr>
-        <w:rPr>
-          <w:rFonts w:ascii="HarmonyOS Sans Light" w:eastAsia="字家玲珑锐楷" w:hAnsi="HarmonyOS Sans Light"/>
-        </w:rPr>
-      </w:pPr>
-    </w:p>
-    <w:p>
-      <w:pPr>
-        <w:rPr>
-          <w:rFonts w:ascii="HarmonyOS Sans Light" w:eastAsia="字家玲珑锐楷" w:hAnsi="HarmonyOS Sans Light"/>
-        </w:rPr>
-      </w:pPr>
-    </w:p>
-    <w:p>
-      <w:pPr>
-        <w:rPr>
-          <w:rFonts w:ascii="HarmonyOS Sans Light" w:eastAsia="字家玲珑锐楷" w:hAnsi="HarmonyOS Sans Light"/>
-        </w:rPr>
-      </w:pPr>
-    </w:p>
-    <w:p>
-      <w:pPr>
-        <w:rPr>
-          <w:rFonts w:ascii="HarmonyOS Sans Light" w:eastAsia="字家玲珑锐楷" w:hAnsi="HarmonyOS Sans Light"/>
-        </w:rPr>
-      </w:pPr>
-    </w:p>
-    <w:p>
-      <w:pPr>
-        <w:rPr>
-          <w:rFonts w:ascii="HarmonyOS Sans Light" w:eastAsia="字家玲珑锐楷" w:hAnsi="HarmonyOS Sans Light"/>
-        </w:rPr>
-      </w:pPr>
-    </w:p>
-    <w:p>
-      <w:pPr>
-        <w:rPr>
-          <w:rFonts w:ascii="HarmonyOS Sans Light" w:eastAsia="字家玲珑锐楷" w:hAnsi="HarmonyOS Sans Light"/>
-        </w:rPr>
-      </w:pPr>
-    </w:p>
-    <w:p>
-      <w:pPr>
-        <w:rPr>
-          <w:rFonts w:ascii="HarmonyOS Sans Light" w:eastAsia="字家玲珑锐楷" w:hAnsi="HarmonyOS Sans Light"/>
-        </w:rPr>
-      </w:pPr>
-      <w:r>
-        <w:rPr>
-          <w:rFonts w:ascii="HarmonyOS Sans Light" w:eastAsia="字家玲珑锐楷" w:hAnsi="HarmonyOS Sans Light" w:hint="eastAsia"/>
+        <w:spacing w:beforeLines="35" w:before="114" w:afterLines="35" w:after="114"/>
+        <w:rPr>
+          <w:rFonts w:ascii="HarmonyOS Sans Light" w:eastAsia="字家玲珑锐楷" w:hAnsi="HarmonyOS Sans Light"/>
+          <w:sz w:val="23"/>
+          <w:szCs w:val="23"/>
+        </w:rPr>
+      </w:pPr>
+    </w:p>
+    <w:p>
+      <w:pPr>
+        <w:spacing w:beforeLines="35" w:before="114" w:afterLines="35" w:after="114"/>
+        <w:rPr>
+          <w:rFonts w:ascii="HarmonyOS Sans Light" w:eastAsia="字家玲珑锐楷" w:hAnsi="HarmonyOS Sans Light"/>
+          <w:sz w:val="23"/>
+          <w:szCs w:val="23"/>
+        </w:rPr>
+      </w:pPr>
+    </w:p>
+    <w:p>
+      <w:pPr>
+        <w:spacing w:beforeLines="35" w:before="114" w:afterLines="35" w:after="114"/>
+        <w:rPr>
+          <w:rFonts w:ascii="HarmonyOS Sans Light" w:eastAsia="字家玲珑锐楷" w:hAnsi="HarmonyOS Sans Light"/>
+          <w:sz w:val="23"/>
+          <w:szCs w:val="23"/>
+        </w:rPr>
+      </w:pPr>
+    </w:p>
+    <w:p>
+      <w:pPr>
+        <w:spacing w:beforeLines="35" w:before="114" w:afterLines="35" w:after="114"/>
+        <w:rPr>
+          <w:rFonts w:ascii="HarmonyOS Sans Light" w:eastAsia="字家玲珑锐楷" w:hAnsi="HarmonyOS Sans Light"/>
+          <w:sz w:val="23"/>
+          <w:szCs w:val="23"/>
+        </w:rPr>
+      </w:pPr>
+    </w:p>
+    <w:p>
+      <w:pPr>
+        <w:spacing w:beforeLines="35" w:before="114" w:afterLines="35" w:after="114"/>
+        <w:rPr>
+          <w:rFonts w:ascii="HarmonyOS Sans Light" w:eastAsia="字家玲珑锐楷" w:hAnsi="HarmonyOS Sans Light"/>
+          <w:sz w:val="23"/>
+          <w:szCs w:val="23"/>
+        </w:rPr>
+      </w:pPr>
+    </w:p>
+    <w:p>
+      <w:pPr>
+        <w:spacing w:beforeLines="35" w:before="114" w:afterLines="35" w:after="114"/>
+        <w:rPr>
+          <w:rFonts w:ascii="HarmonyOS Sans Light" w:eastAsia="字家玲珑锐楷" w:hAnsi="HarmonyOS Sans Light"/>
+          <w:sz w:val="23"/>
+          <w:szCs w:val="23"/>
+        </w:rPr>
+      </w:pPr>
+    </w:p>
+    <w:p>
+      <w:pPr>
+        <w:spacing w:beforeLines="35" w:before="114" w:afterLines="35" w:after="114"/>
+        <w:rPr>
+          <w:rFonts w:ascii="HarmonyOS Sans Light" w:eastAsia="字家玲珑锐楷" w:hAnsi="HarmonyOS Sans Light"/>
+          <w:sz w:val="23"/>
+          <w:szCs w:val="23"/>
+        </w:rPr>
+      </w:pPr>
+    </w:p>
+    <w:p>
+      <w:pPr>
+        <w:spacing w:beforeLines="35" w:before="114" w:afterLines="35" w:after="114"/>
+        <w:rPr>
+          <w:rFonts w:ascii="HarmonyOS Sans Light" w:eastAsia="字家玲珑锐楷" w:hAnsi="HarmonyOS Sans Light"/>
+          <w:sz w:val="23"/>
+          <w:szCs w:val="23"/>
+        </w:rPr>
+      </w:pPr>
+    </w:p>
+    <w:p>
+      <w:pPr>
+        <w:spacing w:beforeLines="35" w:before="114" w:afterLines="35" w:after="114"/>
+        <w:rPr>
+          <w:rFonts w:ascii="HarmonyOS Sans Light" w:eastAsia="字家玲珑锐楷" w:hAnsi="HarmonyOS Sans Light"/>
+          <w:sz w:val="23"/>
+          <w:szCs w:val="23"/>
+        </w:rPr>
+      </w:pPr>
+    </w:p>
+    <w:p>
+      <w:pPr>
+        <w:spacing w:beforeLines="35" w:before="114" w:afterLines="35" w:after="114"/>
+        <w:rPr>
+          <w:rFonts w:ascii="HarmonyOS Sans Light" w:eastAsia="字家玲珑锐楷" w:hAnsi="HarmonyOS Sans Light"/>
+          <w:sz w:val="23"/>
+          <w:szCs w:val="23"/>
+        </w:rPr>
+      </w:pPr>
+    </w:p>
+    <w:p>
+      <w:pPr>
+        <w:spacing w:beforeLines="35" w:before="114" w:afterLines="35" w:after="114"/>
+        <w:rPr>
+          <w:rFonts w:ascii="HarmonyOS Sans Light" w:eastAsia="字家玲珑锐楷" w:hAnsi="HarmonyOS Sans Light"/>
+          <w:sz w:val="23"/>
+          <w:szCs w:val="23"/>
+        </w:rPr>
+      </w:pPr>
+    </w:p>
+    <w:p>
+      <w:pPr>
+        <w:spacing w:beforeLines="35" w:before="114" w:afterLines="35" w:after="114"/>
+        <w:rPr>
+          <w:rFonts w:ascii="HarmonyOS Sans Light" w:eastAsia="字家玲珑锐楷" w:hAnsi="HarmonyOS Sans Light"/>
+          <w:sz w:val="23"/>
+          <w:szCs w:val="23"/>
+        </w:rPr>
+      </w:pPr>
+    </w:p>
+    <w:p>
+      <w:pPr>
+        <w:spacing w:beforeLines="35" w:before="114" w:afterLines="35" w:after="114"/>
+        <w:rPr>
+          <w:rFonts w:ascii="HarmonyOS Sans Light" w:eastAsia="字家玲珑锐楷" w:hAnsi="HarmonyOS Sans Light"/>
+          <w:sz w:val="23"/>
+          <w:szCs w:val="23"/>
+        </w:rPr>
+      </w:pPr>
+    </w:p>
+    <w:p>
+      <w:pPr>
+        <w:spacing w:beforeLines="35" w:before="114" w:afterLines="35" w:after="114"/>
+        <w:rPr>
+          <w:rFonts w:ascii="HarmonyOS Sans Light" w:eastAsia="字家玲珑锐楷" w:hAnsi="HarmonyOS Sans Light"/>
+          <w:sz w:val="23"/>
+          <w:szCs w:val="23"/>
+        </w:rPr>
+      </w:pPr>
+      <w:proofErr w:type="gramStart"/>
+      <w:r>
+        <w:rPr>
+          <w:rFonts w:ascii="HarmonyOS Sans Light" w:eastAsia="字家玲珑锐楷" w:hAnsi="HarmonyOS Sans Light" w:hint="eastAsia"/>
+          <w:sz w:val="23"/>
+          <w:szCs w:val="23"/>
         </w:rPr>
         <w:lastRenderedPageBreak/>
         <w:t>评论区</w:t>
       </w:r>
-      <w:r>
-        <w:rPr>
-          <w:rFonts w:ascii="HarmonyOS Sans Light" w:eastAsia="字家玲珑锐楷" w:hAnsi="HarmonyOS Sans Light" w:hint="eastAsia"/>
+      <w:proofErr w:type="gramEnd"/>
+      <w:r>
+        <w:rPr>
+          <w:rFonts w:ascii="HarmonyOS Sans Light" w:eastAsia="字家玲珑锐楷" w:hAnsi="HarmonyOS Sans Light" w:hint="eastAsia"/>
+          <w:sz w:val="23"/>
+          <w:szCs w:val="23"/>
         </w:rPr>
         <w:t>:</w:t>
       </w:r>
     </w:p>
     <w:p>
       <w:pPr>
-        <w:rPr>
-          <w:rFonts w:ascii="HarmonyOS Sans Light" w:eastAsia="字家玲珑锐楷" w:hAnsi="HarmonyOS Sans Light"/>
-        </w:rPr>
-      </w:pPr>
-    </w:p>
-    <w:p>
-      <w:pPr>
-        <w:ind w:firstLine="420"/>
-        <w:rPr>
-          <w:rFonts w:ascii="HarmonyOS Sans Light" w:eastAsia="字家玲珑锐楷" w:hAnsi="HarmonyOS Sans Light"/>
-        </w:rPr>
-      </w:pPr>
-      <w:r>
-        <w:rPr>
-          <w:rFonts w:ascii="HarmonyOS Sans Light" w:eastAsia="字家玲珑锐楷" w:hAnsi="HarmonyOS Sans Light" w:hint="eastAsia"/>
+        <w:spacing w:beforeLines="35" w:before="114" w:afterLines="35" w:after="114"/>
+        <w:rPr>
+          <w:rFonts w:ascii="HarmonyOS Sans Light" w:eastAsia="字家玲珑锐楷" w:hAnsi="HarmonyOS Sans Light"/>
+          <w:sz w:val="23"/>
+          <w:szCs w:val="23"/>
+        </w:rPr>
+      </w:pPr>
+    </w:p>
+    <w:p>
+      <w:pPr>
+        <w:spacing w:beforeLines="35" w:before="114" w:afterLines="35" w:after="114"/>
+        <w:ind w:firstLine="420"/>
+        <w:rPr>
+          <w:rFonts w:ascii="HarmonyOS Sans Light" w:eastAsia="字家玲珑锐楷" w:hAnsi="HarmonyOS Sans Light"/>
+          <w:sz w:val="23"/>
+          <w:szCs w:val="23"/>
+        </w:rPr>
+      </w:pPr>
+      <w:r>
+        <w:rPr>
+          <w:rFonts w:ascii="HarmonyOS Sans Light" w:eastAsia="字家玲珑锐楷" w:hAnsi="HarmonyOS Sans Light" w:hint="eastAsia"/>
+          <w:sz w:val="23"/>
+          <w:szCs w:val="23"/>
         </w:rPr>
         <w:t>Q</w:t>
       </w:r>
       <w:r>
         <w:rPr>
           <w:rFonts w:ascii="HarmonyOS Sans Light" w:eastAsia="字家玲珑锐楷" w:hAnsi="HarmonyOS Sans Light"/>
+          <w:sz w:val="23"/>
+          <w:szCs w:val="23"/>
         </w:rPr>
         <w:t xml:space="preserve">: </w:t>
       </w:r>
       <w:r>
         <w:rPr>
           <w:rFonts w:ascii="HarmonyOS Sans Light" w:eastAsia="字家玲珑锐楷" w:hAnsi="HarmonyOS Sans Light" w:hint="eastAsia"/>
-        </w:rPr>
-        <w:t>把全人类走过的路当做自己走过的路</w:t>
-      </w:r>
-    </w:p>
-    <w:p>
-      <w:pPr>
-        <w:ind w:firstLine="420"/>
-        <w:rPr>
-          <w:rFonts w:ascii="HarmonyOS Sans Light" w:eastAsia="字家玲珑锐楷" w:hAnsi="HarmonyOS Sans Light"/>
-        </w:rPr>
-      </w:pPr>
-      <w:r>
-        <w:rPr>
-          <w:rFonts w:ascii="HarmonyOS Sans Light" w:eastAsia="字家玲珑锐楷" w:hAnsi="HarmonyOS Sans Light" w:hint="eastAsia"/>
+          <w:sz w:val="23"/>
+          <w:szCs w:val="23"/>
+        </w:rPr>
+        <w:t>把全人类走过的路</w:t>
+      </w:r>
+      <w:proofErr w:type="gramStart"/>
+      <w:r>
+        <w:rPr>
+          <w:rFonts w:ascii="HarmonyOS Sans Light" w:eastAsia="字家玲珑锐楷" w:hAnsi="HarmonyOS Sans Light" w:hint="eastAsia"/>
+          <w:sz w:val="23"/>
+          <w:szCs w:val="23"/>
+        </w:rPr>
+        <w:t>当做</w:t>
+      </w:r>
+      <w:proofErr w:type="gramEnd"/>
+      <w:r>
+        <w:rPr>
+          <w:rFonts w:ascii="HarmonyOS Sans Light" w:eastAsia="字家玲珑锐楷" w:hAnsi="HarmonyOS Sans Light" w:hint="eastAsia"/>
+          <w:sz w:val="23"/>
+          <w:szCs w:val="23"/>
+        </w:rPr>
+        <w:t>自己走过的路</w:t>
+      </w:r>
+    </w:p>
+    <w:p>
+      <w:pPr>
+        <w:spacing w:beforeLines="35" w:before="114" w:afterLines="35" w:after="114"/>
+        <w:ind w:firstLine="420"/>
+        <w:rPr>
+          <w:rFonts w:ascii="HarmonyOS Sans Light" w:eastAsia="字家玲珑锐楷" w:hAnsi="HarmonyOS Sans Light"/>
+          <w:sz w:val="23"/>
+          <w:szCs w:val="23"/>
+        </w:rPr>
+      </w:pPr>
+      <w:r>
+        <w:rPr>
+          <w:rFonts w:ascii="HarmonyOS Sans Light" w:eastAsia="字家玲珑锐楷" w:hAnsi="HarmonyOS Sans Light" w:hint="eastAsia"/>
+          <w:sz w:val="23"/>
+          <w:szCs w:val="23"/>
         </w:rPr>
         <w:t>B</w:t>
       </w:r>
       <w:r>
         <w:rPr>
           <w:rFonts w:ascii="HarmonyOS Sans Light" w:eastAsia="字家玲珑锐楷" w:hAnsi="HarmonyOS Sans Light"/>
+          <w:sz w:val="23"/>
+          <w:szCs w:val="23"/>
         </w:rPr>
         <w:t xml:space="preserve">: </w:t>
       </w:r>
       <w:r>
         <w:rPr>
           <w:rFonts w:ascii="HarmonyOS Sans Light" w:eastAsia="字家玲珑锐楷" w:hAnsi="HarmonyOS Sans Light" w:hint="eastAsia"/>
+          <w:sz w:val="23"/>
+          <w:szCs w:val="23"/>
         </w:rPr>
         <w:t>还有把全人类的问题当成自己要面对的问题，同时不逃避自己生活中真正要面对的问题。</w:t>
       </w:r>
     </w:p>
     <w:p>
       <w:pPr>
+        <w:spacing w:beforeLines="35" w:before="114" w:afterLines="35" w:after="114"/>
         <w:ind w:firstLine="420"/>
         <w:jc w:val="right"/>
         <w:rPr>
           <w:rFonts w:ascii="HarmonyOS Sans Light" w:eastAsia="字家玲珑锐楷" w:hAnsi="HarmonyOS Sans Light"/>
-        </w:rPr>
-      </w:pPr>
-      <w:r>
-        <w:rPr>
-          <w:rFonts w:ascii="HarmonyOS Sans Light" w:eastAsia="字家玲珑锐楷" w:hAnsi="HarmonyOS Sans Light" w:hint="eastAsia"/>
+          <w:sz w:val="23"/>
+          <w:szCs w:val="23"/>
+        </w:rPr>
+      </w:pPr>
+      <w:r>
+        <w:rPr>
+          <w:rFonts w:ascii="HarmonyOS Sans Light" w:eastAsia="字家玲珑锐楷" w:hAnsi="HarmonyOS Sans Light" w:hint="eastAsia"/>
+          <w:sz w:val="23"/>
+          <w:szCs w:val="23"/>
         </w:rPr>
         <w:t>-</w:t>
       </w:r>
       <w:r>
         <w:rPr>
           <w:rFonts w:ascii="HarmonyOS Sans Light" w:eastAsia="字家玲珑锐楷" w:hAnsi="HarmonyOS Sans Light"/>
+          <w:sz w:val="23"/>
+          <w:szCs w:val="23"/>
         </w:rPr>
         <w:t>--</w:t>
       </w:r>
     </w:p>
     <w:p>
       <w:pPr>
-        <w:ind w:firstLine="420"/>
-        <w:rPr>
-          <w:rFonts w:ascii="HarmonyOS Sans Light" w:eastAsia="字家玲珑锐楷" w:hAnsi="HarmonyOS Sans Light"/>
-        </w:rPr>
-      </w:pPr>
-      <w:r>
-        <w:rPr>
-          <w:rFonts w:ascii="HarmonyOS Sans Light" w:eastAsia="字家玲珑锐楷" w:hAnsi="HarmonyOS Sans Light" w:hint="eastAsia"/>
+        <w:spacing w:beforeLines="35" w:before="114" w:afterLines="35" w:after="114"/>
+        <w:ind w:firstLine="420"/>
+        <w:rPr>
+          <w:rFonts w:ascii="HarmonyOS Sans Light" w:eastAsia="字家玲珑锐楷" w:hAnsi="HarmonyOS Sans Light"/>
+          <w:sz w:val="23"/>
+          <w:szCs w:val="23"/>
+        </w:rPr>
+      </w:pPr>
+      <w:r>
+        <w:rPr>
+          <w:rFonts w:ascii="HarmonyOS Sans Light" w:eastAsia="字家玲珑锐楷" w:hAnsi="HarmonyOS Sans Light" w:hint="eastAsia"/>
+          <w:sz w:val="23"/>
+          <w:szCs w:val="23"/>
         </w:rPr>
         <w:t>Q</w:t>
       </w:r>
       <w:r>
         <w:rPr>
           <w:rFonts w:ascii="HarmonyOS Sans Light" w:eastAsia="字家玲珑锐楷" w:hAnsi="HarmonyOS Sans Light"/>
+          <w:sz w:val="23"/>
+          <w:szCs w:val="23"/>
         </w:rPr>
         <w:t xml:space="preserve">: </w:t>
       </w:r>
       <w:r>
         <w:rPr>
           <w:rFonts w:ascii="HarmonyOS Sans Light" w:eastAsia="字家玲珑锐楷" w:hAnsi="HarmonyOS Sans Light" w:hint="eastAsia"/>
+          <w:sz w:val="23"/>
+          <w:szCs w:val="23"/>
         </w:rPr>
         <w:t>就如当初的援非，倍受国人责难，可现在的我们是在享受着这项政策的遗泽。</w:t>
       </w:r>
     </w:p>
     <w:p>
       <w:pPr>
-        <w:ind w:firstLine="420"/>
-        <w:rPr>
-          <w:rFonts w:ascii="HarmonyOS Sans Light" w:eastAsia="字家玲珑锐楷" w:hAnsi="HarmonyOS Sans Light"/>
-        </w:rPr>
-      </w:pPr>
-      <w:r>
-        <w:rPr>
-          <w:rFonts w:ascii="HarmonyOS Sans Light" w:eastAsia="字家玲珑锐楷" w:hAnsi="HarmonyOS Sans Light" w:hint="eastAsia"/>
+        <w:spacing w:beforeLines="35" w:before="114" w:afterLines="35" w:after="114"/>
+        <w:ind w:firstLine="420"/>
+        <w:rPr>
+          <w:rFonts w:ascii="HarmonyOS Sans Light" w:eastAsia="字家玲珑锐楷" w:hAnsi="HarmonyOS Sans Light"/>
+          <w:sz w:val="23"/>
+          <w:szCs w:val="23"/>
+        </w:rPr>
+      </w:pPr>
+      <w:r>
+        <w:rPr>
+          <w:rFonts w:ascii="HarmonyOS Sans Light" w:eastAsia="字家玲珑锐楷" w:hAnsi="HarmonyOS Sans Light" w:hint="eastAsia"/>
+          <w:sz w:val="23"/>
+          <w:szCs w:val="23"/>
         </w:rPr>
         <w:t>A</w:t>
       </w:r>
       <w:r>
         <w:rPr>
           <w:rFonts w:ascii="HarmonyOS Sans Light" w:eastAsia="字家玲珑锐楷" w:hAnsi="HarmonyOS Sans Light"/>
+          <w:sz w:val="23"/>
+          <w:szCs w:val="23"/>
         </w:rPr>
         <w:t xml:space="preserve">: </w:t>
       </w:r>
       <w:r>
         <w:rPr>
           <w:rFonts w:ascii="HarmonyOS Sans Light" w:eastAsia="字家玲珑锐楷" w:hAnsi="HarmonyOS Sans Light" w:hint="eastAsia"/>
+          <w:sz w:val="23"/>
+          <w:szCs w:val="23"/>
         </w:rPr>
         <w:t>这类例子太多了。</w:t>
       </w:r>
     </w:p>
     <w:p>
       <w:pPr>
+        <w:spacing w:beforeLines="35" w:before="114" w:afterLines="35" w:after="114"/>
         <w:ind w:firstLine="420"/>
         <w:jc w:val="right"/>
         <w:rPr>
           <w:rFonts w:ascii="HarmonyOS Sans Light" w:eastAsia="字家玲珑锐楷" w:hAnsi="HarmonyOS Sans Light"/>
-        </w:rPr>
-      </w:pPr>
-      <w:r>
-        <w:rPr>
-          <w:rFonts w:ascii="HarmonyOS Sans Light" w:eastAsia="字家玲珑锐楷" w:hAnsi="HarmonyOS Sans Light" w:hint="eastAsia"/>
+          <w:sz w:val="23"/>
+          <w:szCs w:val="23"/>
+        </w:rPr>
+      </w:pPr>
+      <w:r>
+        <w:rPr>
+          <w:rFonts w:ascii="HarmonyOS Sans Light" w:eastAsia="字家玲珑锐楷" w:hAnsi="HarmonyOS Sans Light" w:hint="eastAsia"/>
+          <w:sz w:val="23"/>
+          <w:szCs w:val="23"/>
         </w:rPr>
         <w:t>-</w:t>
       </w:r>
       <w:r>
         <w:rPr>
           <w:rFonts w:ascii="HarmonyOS Sans Light" w:eastAsia="字家玲珑锐楷" w:hAnsi="HarmonyOS Sans Light"/>
+          <w:sz w:val="23"/>
+          <w:szCs w:val="23"/>
         </w:rPr>
         <w:t>--</w:t>
       </w:r>
     </w:p>
     <w:p>
       <w:pPr>
-        <w:ind w:firstLine="420"/>
-        <w:rPr>
-          <w:rFonts w:ascii="HarmonyOS Sans Light" w:eastAsia="字家玲珑锐楷" w:hAnsi="HarmonyOS Sans Light"/>
-        </w:rPr>
-      </w:pPr>
-      <w:r>
-        <w:rPr>
-          <w:rFonts w:ascii="HarmonyOS Sans Light" w:eastAsia="字家玲珑锐楷" w:hAnsi="HarmonyOS Sans Light" w:hint="eastAsia"/>
+        <w:spacing w:beforeLines="35" w:before="114" w:afterLines="35" w:after="114"/>
+        <w:ind w:firstLine="420"/>
+        <w:rPr>
+          <w:rFonts w:ascii="HarmonyOS Sans Light" w:eastAsia="字家玲珑锐楷" w:hAnsi="HarmonyOS Sans Light"/>
+          <w:sz w:val="23"/>
+          <w:szCs w:val="23"/>
+        </w:rPr>
+      </w:pPr>
+      <w:r>
+        <w:rPr>
+          <w:rFonts w:ascii="HarmonyOS Sans Light" w:eastAsia="字家玲珑锐楷" w:hAnsi="HarmonyOS Sans Light" w:hint="eastAsia"/>
+          <w:sz w:val="23"/>
+          <w:szCs w:val="23"/>
         </w:rPr>
         <w:t>Q</w:t>
       </w:r>
       <w:r>
         <w:rPr>
           <w:rFonts w:ascii="HarmonyOS Sans Light" w:eastAsia="字家玲珑锐楷" w:hAnsi="HarmonyOS Sans Light"/>
+          <w:sz w:val="23"/>
+          <w:szCs w:val="23"/>
         </w:rPr>
         <w:t xml:space="preserve">: </w:t>
       </w:r>
       <w:r>
         <w:rPr>
           <w:rFonts w:ascii="HarmonyOS Sans Light" w:eastAsia="字家玲珑锐楷" w:hAnsi="HarmonyOS Sans Light" w:hint="eastAsia"/>
+          <w:sz w:val="23"/>
+          <w:szCs w:val="23"/>
         </w:rPr>
         <w:t>“必定对历史有相当深入的心得和认识，对现状有清醒而毫不乡愿的认识，而对未来有超出常人的愿景和安排。”一个有大格局的思想家，还能一点点利用现有条件实践自己提出的理论，能量之大，让我很好奇，也让我忍不住检讨自己是不是可以考虑活得更主动一点。</w:t>
       </w:r>
     </w:p>
     <w:p>
       <w:pPr>
-        <w:ind w:firstLine="420"/>
-        <w:rPr>
-          <w:rFonts w:ascii="HarmonyOS Sans Light" w:eastAsia="字家玲珑锐楷" w:hAnsi="HarmonyOS Sans Light"/>
-        </w:rPr>
-      </w:pPr>
-      <w:r>
-        <w:rPr>
-          <w:rFonts w:ascii="HarmonyOS Sans Light" w:eastAsia="字家玲珑锐楷" w:hAnsi="HarmonyOS Sans Light" w:hint="eastAsia"/>
+        <w:spacing w:beforeLines="35" w:before="114" w:afterLines="35" w:after="114"/>
+        <w:ind w:firstLine="420"/>
+        <w:rPr>
+          <w:rFonts w:ascii="HarmonyOS Sans Light" w:eastAsia="字家玲珑锐楷" w:hAnsi="HarmonyOS Sans Light"/>
+          <w:sz w:val="23"/>
+          <w:szCs w:val="23"/>
+        </w:rPr>
+      </w:pPr>
+      <w:r>
+        <w:rPr>
+          <w:rFonts w:ascii="HarmonyOS Sans Light" w:eastAsia="字家玲珑锐楷" w:hAnsi="HarmonyOS Sans Light" w:hint="eastAsia"/>
+          <w:sz w:val="23"/>
+          <w:szCs w:val="23"/>
         </w:rPr>
         <w:t>B</w:t>
       </w:r>
       <w:r>
         <w:rPr>
           <w:rFonts w:ascii="HarmonyOS Sans Light" w:eastAsia="字家玲珑锐楷" w:hAnsi="HarmonyOS Sans Light"/>
+          <w:sz w:val="23"/>
+          <w:szCs w:val="23"/>
         </w:rPr>
         <w:t xml:space="preserve">: </w:t>
       </w:r>
       <w:r>
         <w:rPr>
           <w:rFonts w:ascii="HarmonyOS Sans Light" w:eastAsia="字家玲珑锐楷" w:hAnsi="HarmonyOS Sans Light" w:hint="eastAsia"/>
+          <w:sz w:val="23"/>
+          <w:szCs w:val="23"/>
         </w:rPr>
         <w:t>想请教一下：毫不乡愿是什么意思</w:t>
       </w:r>
       <w:r>
         <w:rPr>
           <w:rFonts w:ascii="HarmonyOS Sans Light" w:eastAsia="字家玲珑锐楷" w:hAnsi="HarmonyOS Sans Light" w:hint="eastAsia"/>
+          <w:sz w:val="23"/>
+          <w:szCs w:val="23"/>
         </w:rPr>
         <w:t xml:space="preserve"> </w:t>
       </w:r>
       <w:r>
         <w:rPr>
           <w:rFonts w:ascii="HarmonyOS Sans Light" w:eastAsia="字家玲珑锐楷" w:hAnsi="HarmonyOS Sans Light" w:hint="eastAsia"/>
+          <w:sz w:val="23"/>
+          <w:szCs w:val="23"/>
         </w:rPr>
         <w:t>没有悟出来</w:t>
       </w:r>
     </w:p>
     <w:p>
       <w:pPr>
-        <w:ind w:firstLine="420"/>
-        <w:rPr>
-          <w:rFonts w:ascii="HarmonyOS Sans Light" w:eastAsia="字家玲珑锐楷" w:hAnsi="HarmonyOS Sans Light" w:hint="eastAsia"/>
-        </w:rPr>
-      </w:pPr>
-      <w:r>
-        <w:rPr>
-          <w:rFonts w:ascii="HarmonyOS Sans Light" w:eastAsia="字家玲珑锐楷" w:hAnsi="HarmonyOS Sans Light" w:hint="eastAsia"/>
+        <w:spacing w:beforeLines="35" w:before="114" w:afterLines="35" w:after="114"/>
+        <w:ind w:firstLine="420"/>
+        <w:rPr>
+          <w:rFonts w:ascii="HarmonyOS Sans Light" w:eastAsia="字家玲珑锐楷" w:hAnsi="HarmonyOS Sans Light"/>
+          <w:sz w:val="23"/>
+          <w:szCs w:val="23"/>
+        </w:rPr>
+      </w:pPr>
+      <w:r>
+        <w:rPr>
+          <w:rFonts w:ascii="HarmonyOS Sans Light" w:eastAsia="字家玲珑锐楷" w:hAnsi="HarmonyOS Sans Light" w:hint="eastAsia"/>
+          <w:sz w:val="23"/>
+          <w:szCs w:val="23"/>
         </w:rPr>
         <w:t>Q</w:t>
       </w:r>
       <w:r>
         <w:rPr>
           <w:rFonts w:ascii="HarmonyOS Sans Light" w:eastAsia="字家玲珑锐楷" w:hAnsi="HarmonyOS Sans Light"/>
+          <w:sz w:val="23"/>
+          <w:szCs w:val="23"/>
         </w:rPr>
         <w:t xml:space="preserve">: </w:t>
       </w:r>
       <w:r>
         <w:rPr>
           <w:rFonts w:ascii="HarmonyOS Sans Light" w:eastAsia="字家玲珑锐楷" w:hAnsi="HarmonyOS Sans Light" w:hint="eastAsia"/>
+          <w:sz w:val="23"/>
+          <w:szCs w:val="23"/>
         </w:rPr>
         <w:t>这个解释可以借鉴。</w:t>
       </w:r>
@@ -825,6 +939,8 @@
           <w:rPr>
             <w:rStyle w:val="aa"/>
             <w:rFonts w:ascii="HarmonyOS Sans Light" w:eastAsia="字家玲珑锐楷" w:hAnsi="HarmonyOS Sans Light"/>
+            <w:sz w:val="23"/>
+            <w:szCs w:val="23"/>
           </w:rPr>
           <w:t>https://www.zhihu.com/answer/2269446802</w:t>
         </w:r>
@@ -832,402 +948,546 @@
       <w:r>
         <w:rPr>
           <w:rFonts w:ascii="HarmonyOS Sans Light" w:eastAsia="字家玲珑锐楷" w:hAnsi="HarmonyOS Sans Light"/>
+          <w:sz w:val="23"/>
+          <w:szCs w:val="23"/>
         </w:rPr>
         <w:t xml:space="preserve"> </w:t>
       </w:r>
       <w:r>
         <w:rPr>
           <w:rFonts w:ascii="HarmonyOS Sans Light" w:eastAsia="字家玲珑锐楷" w:hAnsi="HarmonyOS Sans Light" w:hint="eastAsia"/>
+          <w:sz w:val="23"/>
+          <w:szCs w:val="23"/>
         </w:rPr>
         <w:t>（</w:t>
       </w:r>
       <w:r>
         <w:rPr>
           <w:rFonts w:ascii="HarmonyOS Sans Light" w:eastAsia="字家玲珑锐楷" w:hAnsi="HarmonyOS Sans Light" w:hint="eastAsia"/>
+          <w:sz w:val="23"/>
+          <w:szCs w:val="23"/>
         </w:rPr>
         <w:t>#</w:t>
       </w:r>
       <w:r>
         <w:rPr>
           <w:rFonts w:ascii="HarmonyOS Sans Light" w:eastAsia="字家玲珑锐楷" w:hAnsi="HarmonyOS Sans Light" w:hint="eastAsia"/>
+          <w:sz w:val="23"/>
+          <w:szCs w:val="23"/>
         </w:rPr>
         <w:t>乡愿</w:t>
       </w:r>
       <w:r>
         <w:rPr>
           <w:rFonts w:ascii="HarmonyOS Sans Light" w:eastAsia="字家玲珑锐楷" w:hAnsi="HarmonyOS Sans Light" w:hint="eastAsia"/>
+          <w:sz w:val="23"/>
+          <w:szCs w:val="23"/>
         </w:rPr>
         <w:t>#</w:t>
       </w:r>
       <w:r>
         <w:rPr>
           <w:rFonts w:ascii="HarmonyOS Sans Light" w:eastAsia="字家玲珑锐楷" w:hAnsi="HarmonyOS Sans Light" w:hint="eastAsia"/>
+          <w:sz w:val="23"/>
+          <w:szCs w:val="23"/>
         </w:rPr>
         <w:t>）</w:t>
       </w:r>
     </w:p>
     <w:p>
       <w:pPr>
+        <w:spacing w:beforeLines="35" w:before="114" w:afterLines="35" w:after="114"/>
         <w:ind w:firstLine="420"/>
         <w:jc w:val="right"/>
         <w:rPr>
           <w:rFonts w:ascii="HarmonyOS Sans Light" w:eastAsia="字家玲珑锐楷" w:hAnsi="HarmonyOS Sans Light"/>
-        </w:rPr>
-      </w:pPr>
-      <w:r>
-        <w:rPr>
-          <w:rFonts w:ascii="HarmonyOS Sans Light" w:eastAsia="字家玲珑锐楷" w:hAnsi="HarmonyOS Sans Light" w:hint="eastAsia"/>
+          <w:sz w:val="23"/>
+          <w:szCs w:val="23"/>
+        </w:rPr>
+      </w:pPr>
+      <w:r>
+        <w:rPr>
+          <w:rFonts w:ascii="HarmonyOS Sans Light" w:eastAsia="字家玲珑锐楷" w:hAnsi="HarmonyOS Sans Light" w:hint="eastAsia"/>
+          <w:sz w:val="23"/>
+          <w:szCs w:val="23"/>
         </w:rPr>
         <w:t>---</w:t>
       </w:r>
     </w:p>
     <w:p>
       <w:pPr>
-        <w:ind w:firstLine="420"/>
-        <w:rPr>
-          <w:rFonts w:ascii="HarmonyOS Sans Light" w:eastAsia="字家玲珑锐楷" w:hAnsi="HarmonyOS Sans Light"/>
-        </w:rPr>
-      </w:pPr>
-      <w:r>
-        <w:rPr>
-          <w:rFonts w:ascii="HarmonyOS Sans Light" w:eastAsia="字家玲珑锐楷" w:hAnsi="HarmonyOS Sans Light" w:hint="eastAsia"/>
+        <w:spacing w:beforeLines="35" w:before="114" w:afterLines="35" w:after="114"/>
+        <w:ind w:firstLine="420"/>
+        <w:rPr>
+          <w:rFonts w:ascii="HarmonyOS Sans Light" w:eastAsia="字家玲珑锐楷" w:hAnsi="HarmonyOS Sans Light"/>
+          <w:sz w:val="23"/>
+          <w:szCs w:val="23"/>
+        </w:rPr>
+      </w:pPr>
+      <w:r>
+        <w:rPr>
+          <w:rFonts w:ascii="HarmonyOS Sans Light" w:eastAsia="字家玲珑锐楷" w:hAnsi="HarmonyOS Sans Light" w:hint="eastAsia"/>
+          <w:sz w:val="23"/>
+          <w:szCs w:val="23"/>
         </w:rPr>
         <w:t>Q</w:t>
       </w:r>
       <w:r>
         <w:rPr>
           <w:rFonts w:ascii="HarmonyOS Sans Light" w:eastAsia="字家玲珑锐楷" w:hAnsi="HarmonyOS Sans Light"/>
+          <w:sz w:val="23"/>
+          <w:szCs w:val="23"/>
         </w:rPr>
         <w:t xml:space="preserve">: </w:t>
       </w:r>
       <w:r>
         <w:rPr>
           <w:rFonts w:ascii="HarmonyOS Sans Light" w:eastAsia="字家玲珑锐楷" w:hAnsi="HarmonyOS Sans Light" w:hint="eastAsia"/>
+          <w:sz w:val="23"/>
+          <w:szCs w:val="23"/>
         </w:rPr>
         <w:t>这里的历史仍然包含自然史学？</w:t>
       </w:r>
     </w:p>
     <w:p>
       <w:pPr>
-        <w:ind w:firstLine="420"/>
-        <w:rPr>
-          <w:rFonts w:ascii="HarmonyOS Sans Light" w:eastAsia="字家玲珑锐楷" w:hAnsi="HarmonyOS Sans Light"/>
-        </w:rPr>
-      </w:pPr>
-      <w:r>
-        <w:rPr>
-          <w:rFonts w:ascii="HarmonyOS Sans Light" w:eastAsia="字家玲珑锐楷" w:hAnsi="HarmonyOS Sans Light" w:hint="eastAsia"/>
+        <w:spacing w:beforeLines="35" w:before="114" w:afterLines="35" w:after="114"/>
+        <w:ind w:firstLine="420"/>
+        <w:rPr>
+          <w:rFonts w:ascii="HarmonyOS Sans Light" w:eastAsia="字家玲珑锐楷" w:hAnsi="HarmonyOS Sans Light"/>
+          <w:sz w:val="23"/>
+          <w:szCs w:val="23"/>
+        </w:rPr>
+      </w:pPr>
+      <w:r>
+        <w:rPr>
+          <w:rFonts w:ascii="HarmonyOS Sans Light" w:eastAsia="字家玲珑锐楷" w:hAnsi="HarmonyOS Sans Light" w:hint="eastAsia"/>
+          <w:sz w:val="23"/>
+          <w:szCs w:val="23"/>
         </w:rPr>
         <w:t>A</w:t>
       </w:r>
       <w:r>
         <w:rPr>
           <w:rFonts w:ascii="HarmonyOS Sans Light" w:eastAsia="字家玲珑锐楷" w:hAnsi="HarmonyOS Sans Light"/>
+          <w:sz w:val="23"/>
+          <w:szCs w:val="23"/>
         </w:rPr>
         <w:t xml:space="preserve">: </w:t>
       </w:r>
       <w:r>
         <w:rPr>
           <w:rFonts w:ascii="HarmonyOS Sans Light" w:eastAsia="字家玲珑锐楷" w:hAnsi="HarmonyOS Sans Light" w:hint="eastAsia"/>
+          <w:sz w:val="23"/>
+          <w:szCs w:val="23"/>
         </w:rPr>
         <w:t>那当然</w:t>
       </w:r>
     </w:p>
     <w:p>
       <w:pPr>
+        <w:spacing w:beforeLines="35" w:before="114" w:afterLines="35" w:after="114"/>
         <w:ind w:firstLine="420"/>
         <w:jc w:val="right"/>
         <w:rPr>
           <w:rFonts w:ascii="HarmonyOS Sans Light" w:eastAsia="字家玲珑锐楷" w:hAnsi="HarmonyOS Sans Light"/>
-        </w:rPr>
-      </w:pPr>
-      <w:r>
-        <w:rPr>
-          <w:rFonts w:ascii="HarmonyOS Sans Light" w:eastAsia="字家玲珑锐楷" w:hAnsi="HarmonyOS Sans Light" w:hint="eastAsia"/>
+          <w:sz w:val="23"/>
+          <w:szCs w:val="23"/>
+        </w:rPr>
+      </w:pPr>
+      <w:r>
+        <w:rPr>
+          <w:rFonts w:ascii="HarmonyOS Sans Light" w:eastAsia="字家玲珑锐楷" w:hAnsi="HarmonyOS Sans Light" w:hint="eastAsia"/>
+          <w:sz w:val="23"/>
+          <w:szCs w:val="23"/>
         </w:rPr>
         <w:t>-</w:t>
       </w:r>
       <w:r>
         <w:rPr>
           <w:rFonts w:ascii="HarmonyOS Sans Light" w:eastAsia="字家玲珑锐楷" w:hAnsi="HarmonyOS Sans Light"/>
+          <w:sz w:val="23"/>
+          <w:szCs w:val="23"/>
         </w:rPr>
         <w:t>--</w:t>
       </w:r>
     </w:p>
     <w:p>
       <w:pPr>
-        <w:ind w:firstLine="420"/>
-        <w:rPr>
-          <w:rFonts w:ascii="HarmonyOS Sans Light" w:eastAsia="字家玲珑锐楷" w:hAnsi="HarmonyOS Sans Light"/>
-        </w:rPr>
-      </w:pPr>
-      <w:r>
-        <w:rPr>
-          <w:rFonts w:ascii="HarmonyOS Sans Light" w:eastAsia="字家玲珑锐楷" w:hAnsi="HarmonyOS Sans Light" w:hint="eastAsia"/>
+        <w:spacing w:beforeLines="35" w:before="114" w:afterLines="35" w:after="114"/>
+        <w:ind w:firstLine="420"/>
+        <w:rPr>
+          <w:rFonts w:ascii="HarmonyOS Sans Light" w:eastAsia="字家玲珑锐楷" w:hAnsi="HarmonyOS Sans Light"/>
+          <w:sz w:val="23"/>
+          <w:szCs w:val="23"/>
+        </w:rPr>
+      </w:pPr>
+      <w:r>
+        <w:rPr>
+          <w:rFonts w:ascii="HarmonyOS Sans Light" w:eastAsia="字家玲珑锐楷" w:hAnsi="HarmonyOS Sans Light" w:hint="eastAsia"/>
+          <w:sz w:val="23"/>
+          <w:szCs w:val="23"/>
         </w:rPr>
         <w:t>Q</w:t>
       </w:r>
       <w:r>
         <w:rPr>
           <w:rFonts w:ascii="HarmonyOS Sans Light" w:eastAsia="字家玲珑锐楷" w:hAnsi="HarmonyOS Sans Light"/>
+          <w:sz w:val="23"/>
+          <w:szCs w:val="23"/>
         </w:rPr>
         <w:t xml:space="preserve">: </w:t>
       </w:r>
       <w:r>
         <w:rPr>
           <w:rFonts w:ascii="HarmonyOS Sans Light" w:eastAsia="字家玲珑锐楷" w:hAnsi="HarmonyOS Sans Light" w:hint="eastAsia"/>
+          <w:sz w:val="23"/>
+          <w:szCs w:val="23"/>
         </w:rPr>
         <w:t>炮兵少尉查到了是拿破仑，市场上聊天的还是不知道</w:t>
       </w:r>
     </w:p>
     <w:p>
       <w:pPr>
-        <w:ind w:firstLine="420"/>
-        <w:rPr>
-          <w:rFonts w:ascii="HarmonyOS Sans Light" w:eastAsia="字家玲珑锐楷" w:hAnsi="HarmonyOS Sans Light"/>
-        </w:rPr>
-      </w:pPr>
-      <w:r>
-        <w:rPr>
-          <w:rFonts w:ascii="HarmonyOS Sans Light" w:eastAsia="字家玲珑锐楷" w:hAnsi="HarmonyOS Sans Light" w:hint="eastAsia"/>
+        <w:spacing w:beforeLines="35" w:before="114" w:afterLines="35" w:after="114"/>
+        <w:ind w:firstLine="420"/>
+        <w:rPr>
+          <w:rFonts w:ascii="HarmonyOS Sans Light" w:eastAsia="字家玲珑锐楷" w:hAnsi="HarmonyOS Sans Light"/>
+          <w:sz w:val="23"/>
+          <w:szCs w:val="23"/>
+        </w:rPr>
+      </w:pPr>
+      <w:r>
+        <w:rPr>
+          <w:rFonts w:ascii="HarmonyOS Sans Light" w:eastAsia="字家玲珑锐楷" w:hAnsi="HarmonyOS Sans Light" w:hint="eastAsia"/>
+          <w:sz w:val="23"/>
+          <w:szCs w:val="23"/>
         </w:rPr>
         <w:t>A</w:t>
       </w:r>
       <w:r>
         <w:rPr>
           <w:rFonts w:ascii="HarmonyOS Sans Light" w:eastAsia="字家玲珑锐楷" w:hAnsi="HarmonyOS Sans Light"/>
+          <w:sz w:val="23"/>
+          <w:szCs w:val="23"/>
         </w:rPr>
         <w:t xml:space="preserve">: </w:t>
       </w:r>
       <w:r>
         <w:rPr>
           <w:rFonts w:ascii="HarmonyOS Sans Light" w:eastAsia="字家玲珑锐楷" w:hAnsi="HarmonyOS Sans Light" w:hint="eastAsia"/>
+          <w:sz w:val="23"/>
+          <w:szCs w:val="23"/>
         </w:rPr>
         <w:t>姓苏</w:t>
       </w:r>
     </w:p>
     <w:p>
       <w:pPr>
-        <w:ind w:firstLine="420"/>
-        <w:rPr>
-          <w:rFonts w:ascii="HarmonyOS Sans Light" w:eastAsia="字家玲珑锐楷" w:hAnsi="HarmonyOS Sans Light"/>
-        </w:rPr>
-      </w:pPr>
-      <w:r>
-        <w:rPr>
-          <w:rFonts w:ascii="HarmonyOS Sans Light" w:eastAsia="字家玲珑锐楷" w:hAnsi="HarmonyOS Sans Light" w:hint="eastAsia"/>
+        <w:spacing w:beforeLines="35" w:before="114" w:afterLines="35" w:after="114"/>
+        <w:ind w:firstLine="420"/>
+        <w:rPr>
+          <w:rFonts w:ascii="HarmonyOS Sans Light" w:eastAsia="字家玲珑锐楷" w:hAnsi="HarmonyOS Sans Light"/>
+          <w:sz w:val="23"/>
+          <w:szCs w:val="23"/>
+        </w:rPr>
+      </w:pPr>
+      <w:r>
+        <w:rPr>
+          <w:rFonts w:ascii="HarmonyOS Sans Light" w:eastAsia="字家玲珑锐楷" w:hAnsi="HarmonyOS Sans Light" w:hint="eastAsia"/>
+          <w:sz w:val="23"/>
+          <w:szCs w:val="23"/>
         </w:rPr>
         <w:t>Q</w:t>
       </w:r>
       <w:r>
         <w:rPr>
           <w:rFonts w:ascii="HarmonyOS Sans Light" w:eastAsia="字家玲珑锐楷" w:hAnsi="HarmonyOS Sans Light"/>
+          <w:sz w:val="23"/>
+          <w:szCs w:val="23"/>
         </w:rPr>
         <w:t xml:space="preserve">: </w:t>
       </w:r>
       <w:r>
         <w:rPr>
           <w:rFonts w:ascii="HarmonyOS Sans Light" w:eastAsia="字家玲珑锐楷" w:hAnsi="HarmonyOS Sans Light" w:hint="eastAsia"/>
+          <w:sz w:val="23"/>
+          <w:szCs w:val="23"/>
         </w:rPr>
         <w:t>苏格拉底哈，周末看书的时候突然想到了</w:t>
       </w:r>
     </w:p>
     <w:p>
       <w:pPr>
+        <w:spacing w:beforeLines="35" w:before="114" w:afterLines="35" w:after="114"/>
         <w:ind w:firstLine="420"/>
         <w:jc w:val="right"/>
         <w:rPr>
-          <w:rFonts w:ascii="HarmonyOS Sans Light" w:eastAsia="字家玲珑锐楷" w:hAnsi="HarmonyOS Sans Light" w:hint="eastAsia"/>
-        </w:rPr>
-      </w:pPr>
-      <w:r>
-        <w:rPr>
-          <w:rFonts w:ascii="HarmonyOS Sans Light" w:eastAsia="字家玲珑锐楷" w:hAnsi="HarmonyOS Sans Light" w:hint="eastAsia"/>
+          <w:rFonts w:ascii="HarmonyOS Sans Light" w:eastAsia="字家玲珑锐楷" w:hAnsi="HarmonyOS Sans Light"/>
+          <w:sz w:val="23"/>
+          <w:szCs w:val="23"/>
+        </w:rPr>
+      </w:pPr>
+      <w:r>
+        <w:rPr>
+          <w:rFonts w:ascii="HarmonyOS Sans Light" w:eastAsia="字家玲珑锐楷" w:hAnsi="HarmonyOS Sans Light" w:hint="eastAsia"/>
+          <w:sz w:val="23"/>
+          <w:szCs w:val="23"/>
         </w:rPr>
         <w:t>-</w:t>
       </w:r>
       <w:r>
         <w:rPr>
           <w:rFonts w:ascii="HarmonyOS Sans Light" w:eastAsia="字家玲珑锐楷" w:hAnsi="HarmonyOS Sans Light"/>
+          <w:sz w:val="23"/>
+          <w:szCs w:val="23"/>
         </w:rPr>
         <w:t>--</w:t>
       </w:r>
     </w:p>
     <w:p>
       <w:pPr>
-        <w:ind w:firstLine="420"/>
-        <w:rPr>
-          <w:rFonts w:ascii="HarmonyOS Sans Light" w:eastAsia="字家玲珑锐楷" w:hAnsi="HarmonyOS Sans Light"/>
-        </w:rPr>
-      </w:pPr>
-      <w:r>
-        <w:rPr>
-          <w:rFonts w:ascii="HarmonyOS Sans Light" w:eastAsia="字家玲珑锐楷" w:hAnsi="HarmonyOS Sans Light" w:hint="eastAsia"/>
+        <w:spacing w:beforeLines="35" w:before="114" w:afterLines="35" w:after="114"/>
+        <w:ind w:firstLine="420"/>
+        <w:rPr>
+          <w:rFonts w:ascii="HarmonyOS Sans Light" w:eastAsia="字家玲珑锐楷" w:hAnsi="HarmonyOS Sans Light"/>
+          <w:sz w:val="23"/>
+          <w:szCs w:val="23"/>
+        </w:rPr>
+      </w:pPr>
+      <w:r>
+        <w:rPr>
+          <w:rFonts w:ascii="HarmonyOS Sans Light" w:eastAsia="字家玲珑锐楷" w:hAnsi="HarmonyOS Sans Light" w:hint="eastAsia"/>
+          <w:sz w:val="23"/>
+          <w:szCs w:val="23"/>
         </w:rPr>
         <w:t>Q</w:t>
       </w:r>
       <w:r>
         <w:rPr>
           <w:rFonts w:ascii="HarmonyOS Sans Light" w:eastAsia="字家玲珑锐楷" w:hAnsi="HarmonyOS Sans Light"/>
+          <w:sz w:val="23"/>
+          <w:szCs w:val="23"/>
         </w:rPr>
         <w:t xml:space="preserve">: </w:t>
       </w:r>
       <w:r>
         <w:rPr>
           <w:rFonts w:ascii="HarmonyOS Sans Light" w:eastAsia="字家玲珑锐楷" w:hAnsi="HarmonyOS Sans Light" w:hint="eastAsia"/>
+          <w:sz w:val="23"/>
+          <w:szCs w:val="23"/>
         </w:rPr>
         <w:t>“不仅仅为一时一地一事而谋且时时处处既充分面对现实之挑战亦立于一切过往之经验，面向一切未来之可能。”撕了重写了，请赐教</w:t>
       </w:r>
     </w:p>
     <w:p>
       <w:pPr>
-        <w:ind w:firstLine="420"/>
-        <w:rPr>
-          <w:rFonts w:ascii="HarmonyOS Sans Light" w:eastAsia="字家玲珑锐楷" w:hAnsi="HarmonyOS Sans Light" w:hint="eastAsia"/>
-        </w:rPr>
-      </w:pPr>
-      <w:r>
-        <w:rPr>
-          <w:rFonts w:ascii="HarmonyOS Sans Light" w:eastAsia="字家玲珑锐楷" w:hAnsi="HarmonyOS Sans Light" w:hint="eastAsia"/>
+        <w:spacing w:beforeLines="35" w:before="114" w:afterLines="35" w:after="114"/>
+        <w:ind w:firstLine="420"/>
+        <w:rPr>
+          <w:rFonts w:ascii="HarmonyOS Sans Light" w:eastAsia="字家玲珑锐楷" w:hAnsi="HarmonyOS Sans Light"/>
+          <w:sz w:val="23"/>
+          <w:szCs w:val="23"/>
+        </w:rPr>
+      </w:pPr>
+      <w:r>
+        <w:rPr>
+          <w:rFonts w:ascii="HarmonyOS Sans Light" w:eastAsia="字家玲珑锐楷" w:hAnsi="HarmonyOS Sans Light" w:hint="eastAsia"/>
+          <w:sz w:val="23"/>
+          <w:szCs w:val="23"/>
         </w:rPr>
         <w:t>A</w:t>
       </w:r>
       <w:r>
         <w:rPr>
-          <w:rFonts w:ascii="HarmonyOS Sans Light" w:eastAsia="字家玲珑锐楷" w:hAnsi="HarmonyOS Sans Light"/>
-        </w:rPr>
-        <w:t xml:space="preserve">; </w:t>
-      </w:r>
-      <w:r>
-        <w:rPr>
-          <w:rFonts w:ascii="HarmonyOS Sans Light" w:eastAsia="字家玲珑锐楷" w:hAnsi="HarmonyOS Sans Light" w:hint="eastAsia"/>
+          <w:rFonts w:ascii="HarmonyOS Sans Light" w:eastAsia="字家玲珑锐楷" w:hAnsi="HarmonyOS Sans Light" w:hint="eastAsia"/>
+          <w:sz w:val="23"/>
+          <w:szCs w:val="23"/>
+        </w:rPr>
+        <w:t>:</w:t>
+      </w:r>
+      <w:r>
+        <w:rPr>
+          <w:rFonts w:ascii="HarmonyOS Sans Light" w:eastAsia="字家玲珑锐楷" w:hAnsi="HarmonyOS Sans Light"/>
+          <w:sz w:val="23"/>
+          <w:szCs w:val="23"/>
+        </w:rPr>
+        <w:t xml:space="preserve"> </w:t>
+      </w:r>
+      <w:r>
+        <w:rPr>
+          <w:rFonts w:ascii="HarmonyOS Sans Light" w:eastAsia="字家玲珑锐楷" w:hAnsi="HarmonyOS Sans Light" w:hint="eastAsia"/>
+          <w:sz w:val="23"/>
+          <w:szCs w:val="23"/>
         </w:rPr>
         <w:t>最好断断句，不然一句话噎死英雄汉</w:t>
       </w:r>
     </w:p>
     <w:p>
       <w:pPr>
-        <w:ind w:firstLine="420"/>
-        <w:rPr>
-          <w:rFonts w:ascii="HarmonyOS Sans Light" w:eastAsia="字家玲珑锐楷" w:hAnsi="HarmonyOS Sans Light"/>
-        </w:rPr>
-      </w:pPr>
-      <w:r>
-        <w:rPr>
-          <w:rFonts w:ascii="HarmonyOS Sans Light" w:eastAsia="字家玲珑锐楷" w:hAnsi="HarmonyOS Sans Light" w:hint="eastAsia"/>
+        <w:spacing w:beforeLines="35" w:before="114" w:afterLines="35" w:after="114"/>
+        <w:ind w:firstLine="420"/>
+        <w:rPr>
+          <w:rFonts w:ascii="HarmonyOS Sans Light" w:eastAsia="字家玲珑锐楷" w:hAnsi="HarmonyOS Sans Light"/>
+          <w:sz w:val="23"/>
+          <w:szCs w:val="23"/>
+        </w:rPr>
+      </w:pPr>
+      <w:r>
+        <w:rPr>
+          <w:rFonts w:ascii="HarmonyOS Sans Light" w:eastAsia="字家玲珑锐楷" w:hAnsi="HarmonyOS Sans Light" w:hint="eastAsia"/>
+          <w:sz w:val="23"/>
+          <w:szCs w:val="23"/>
         </w:rPr>
         <w:t>Q</w:t>
       </w:r>
       <w:r>
         <w:rPr>
           <w:rFonts w:ascii="HarmonyOS Sans Light" w:eastAsia="字家玲珑锐楷" w:hAnsi="HarmonyOS Sans Light"/>
+          <w:sz w:val="23"/>
+          <w:szCs w:val="23"/>
         </w:rPr>
         <w:t xml:space="preserve">: </w:t>
       </w:r>
       <w:r>
         <w:rPr>
           <w:rFonts w:ascii="HarmonyOS Sans Light" w:eastAsia="字家玲珑锐楷" w:hAnsi="HarmonyOS Sans Light" w:hint="eastAsia"/>
+          <w:sz w:val="23"/>
+          <w:szCs w:val="23"/>
         </w:rPr>
         <w:t>无碍，自省用！</w:t>
       </w:r>
       <w:r>
         <w:rPr>
           <w:rFonts w:ascii="HarmonyOS Sans Light" w:eastAsia="字家玲珑锐楷" w:hAnsi="HarmonyOS Sans Light" w:hint="eastAsia"/>
+          <w:sz w:val="23"/>
+          <w:szCs w:val="23"/>
         </w:rPr>
         <w:t>/</w:t>
       </w:r>
       <w:r>
         <w:rPr>
           <w:rFonts w:ascii="HarmonyOS Sans Light" w:eastAsia="字家玲珑锐楷" w:hAnsi="HarmonyOS Sans Light" w:hint="eastAsia"/>
+          <w:sz w:val="23"/>
+          <w:szCs w:val="23"/>
         </w:rPr>
         <w:t>再抱拳</w:t>
       </w:r>
     </w:p>
     <w:p>
       <w:pPr>
-        <w:ind w:firstLine="420"/>
-        <w:rPr>
-          <w:rFonts w:ascii="HarmonyOS Sans Light" w:eastAsia="字家玲珑锐楷" w:hAnsi="HarmonyOS Sans Light"/>
-        </w:rPr>
-      </w:pPr>
-      <w:r>
-        <w:rPr>
-          <w:rFonts w:ascii="HarmonyOS Sans Light" w:eastAsia="字家玲珑锐楷" w:hAnsi="HarmonyOS Sans Light" w:hint="eastAsia"/>
+        <w:spacing w:beforeLines="35" w:before="114" w:afterLines="35" w:after="114"/>
+        <w:ind w:firstLine="420"/>
+        <w:rPr>
+          <w:rFonts w:ascii="HarmonyOS Sans Light" w:eastAsia="字家玲珑锐楷" w:hAnsi="HarmonyOS Sans Light"/>
+          <w:sz w:val="23"/>
+          <w:szCs w:val="23"/>
+        </w:rPr>
+      </w:pPr>
+      <w:r>
+        <w:rPr>
+          <w:rFonts w:ascii="HarmonyOS Sans Light" w:eastAsia="字家玲珑锐楷" w:hAnsi="HarmonyOS Sans Light" w:hint="eastAsia"/>
+          <w:sz w:val="23"/>
+          <w:szCs w:val="23"/>
         </w:rPr>
         <w:t>B</w:t>
       </w:r>
       <w:r>
         <w:rPr>
           <w:rFonts w:ascii="HarmonyOS Sans Light" w:eastAsia="字家玲珑锐楷" w:hAnsi="HarmonyOS Sans Light"/>
+          <w:sz w:val="23"/>
+          <w:szCs w:val="23"/>
         </w:rPr>
         <w:t xml:space="preserve">: </w:t>
       </w:r>
       <w:r>
         <w:rPr>
           <w:rFonts w:ascii="HarmonyOS Sans Light" w:eastAsia="字家玲珑锐楷" w:hAnsi="HarmonyOS Sans Light" w:hint="eastAsia"/>
+          <w:sz w:val="23"/>
+          <w:szCs w:val="23"/>
         </w:rPr>
         <w:t>不谋万世者不足以谋一时</w:t>
       </w:r>
     </w:p>
     <w:p>
       <w:pPr>
+        <w:spacing w:beforeLines="35" w:before="114" w:afterLines="35" w:after="114"/>
         <w:ind w:firstLine="420"/>
         <w:jc w:val="right"/>
         <w:rPr>
           <w:rFonts w:ascii="HarmonyOS Sans Light" w:eastAsia="字家玲珑锐楷" w:hAnsi="HarmonyOS Sans Light" w:hint="eastAsia"/>
-        </w:rPr>
-      </w:pPr>
-      <w:r>
-        <w:rPr>
-          <w:rFonts w:ascii="HarmonyOS Sans Light" w:eastAsia="字家玲珑锐楷" w:hAnsi="HarmonyOS Sans Light" w:hint="eastAsia"/>
+          <w:sz w:val="23"/>
+          <w:szCs w:val="23"/>
+        </w:rPr>
+      </w:pPr>
+      <w:r>
+        <w:rPr>
+          <w:rFonts w:ascii="HarmonyOS Sans Light" w:eastAsia="字家玲珑锐楷" w:hAnsi="HarmonyOS Sans Light" w:hint="eastAsia"/>
+          <w:sz w:val="23"/>
+          <w:szCs w:val="23"/>
         </w:rPr>
         <w:t>-</w:t>
       </w:r>
       <w:r>
         <w:rPr>
           <w:rFonts w:ascii="HarmonyOS Sans Light" w:eastAsia="字家玲珑锐楷" w:hAnsi="HarmonyOS Sans Light"/>
+          <w:sz w:val="23"/>
+          <w:szCs w:val="23"/>
         </w:rPr>
         <w:t>--</w:t>
       </w:r>
     </w:p>
     <w:p>
       <w:pPr>
-        <w:ind w:firstLine="420"/>
-        <w:rPr>
-          <w:rFonts w:ascii="HarmonyOS Sans Light" w:eastAsia="字家玲珑锐楷" w:hAnsi="HarmonyOS Sans Light"/>
-        </w:rPr>
-      </w:pPr>
-      <w:r>
-        <w:rPr>
-          <w:rFonts w:ascii="HarmonyOS Sans Light" w:eastAsia="字家玲珑锐楷" w:hAnsi="HarmonyOS Sans Light" w:hint="eastAsia"/>
+        <w:spacing w:beforeLines="35" w:before="114" w:afterLines="35" w:after="114"/>
+        <w:ind w:firstLine="420"/>
+        <w:rPr>
+          <w:rFonts w:ascii="HarmonyOS Sans Light" w:eastAsia="字家玲珑锐楷" w:hAnsi="HarmonyOS Sans Light"/>
+          <w:sz w:val="23"/>
+          <w:szCs w:val="23"/>
+        </w:rPr>
+      </w:pPr>
+      <w:r>
+        <w:rPr>
+          <w:rFonts w:ascii="HarmonyOS Sans Light" w:eastAsia="字家玲珑锐楷" w:hAnsi="HarmonyOS Sans Light" w:hint="eastAsia"/>
+          <w:sz w:val="23"/>
+          <w:szCs w:val="23"/>
         </w:rPr>
         <w:t>更新于</w:t>
       </w:r>
       <w:r>
         <w:rPr>
           <w:rFonts w:ascii="HarmonyOS Sans Light" w:eastAsia="字家玲珑锐楷" w:hAnsi="HarmonyOS Sans Light"/>
-        </w:rPr>
-        <w:t>2022/12/5</w:t>
-      </w:r>
-    </w:p>
-    <w:p>
-      <w:pPr>
-        <w:ind w:firstLine="420"/>
-        <w:rPr>
-          <w:rFonts w:ascii="HarmonyOS Sans Light" w:eastAsia="字家玲珑锐楷" w:hAnsi="HarmonyOS Sans Light" w:hint="eastAsia"/>
-        </w:rPr>
-      </w:pPr>
-    </w:p>
-    <w:p>
-      <w:pPr>
-        <w:rPr>
-          <w:rFonts w:ascii="HarmonyOS Sans Light" w:eastAsia="字家玲珑锐楷" w:hAnsi="HarmonyOS Sans Light" w:hint="eastAsia"/>
+          <w:sz w:val="23"/>
+          <w:szCs w:val="23"/>
+        </w:rPr>
+        <w:t>2023/9/11</w:t>
+      </w:r>
+    </w:p>
+    <w:p>
+      <w:pPr>
+        <w:spacing w:beforeLines="35" w:before="114" w:afterLines="35" w:after="114"/>
+        <w:ind w:firstLine="420"/>
+        <w:rPr>
+          <w:rFonts w:ascii="HarmonyOS Sans Light" w:eastAsia="字家玲珑锐楷" w:hAnsi="HarmonyOS Sans Light"/>
+          <w:sz w:val="23"/>
+          <w:szCs w:val="23"/>
+        </w:rPr>
+      </w:pPr>
+    </w:p>
+    <w:p>
+      <w:pPr>
+        <w:spacing w:beforeLines="35" w:before="114" w:afterLines="35" w:after="114"/>
+        <w:rPr>
+          <w:rFonts w:ascii="HarmonyOS Sans Light" w:eastAsia="字家玲珑锐楷" w:hAnsi="HarmonyOS Sans Light"/>
+          <w:sz w:val="23"/>
+          <w:szCs w:val="23"/>
         </w:rPr>
       </w:pPr>
     </w:p>
     <w:sectPr>
       <w:pgSz w:w="11906" w:h="16838"/>
-      <w:pgMar w:top="284" w:right="1418" w:bottom="284" w:left="1418" w:header="851" w:footer="992" w:gutter="0"/>
+      <w:pgMar w:top="284" w:right="992" w:bottom="284" w:left="992" w:header="851" w:footer="992" w:gutter="0"/>
       <w:cols w:space="425"/>
       <w:docGrid w:type="lines" w:linePitch="326"/>
     </w:sectPr>
